--- a/Dataman oefeningen/2. Transacties/transacties.docx
+++ b/Dataman oefeningen/2. Transacties/transacties.docx
@@ -1,6 +1,6 @@
 
 <file path=word/document.xml><?xml version="1.0" encoding="utf-8"?>
-<w:document xmlns:wpc="http://schemas.microsoft.com/office/word/2010/wordprocessingCanvas" xmlns:cx="http://schemas.microsoft.com/office/drawing/2014/chartex" xmlns:cx1="http://schemas.microsoft.com/office/drawing/2015/9/8/chartex" xmlns:cx2="http://schemas.microsoft.com/office/drawing/2015/10/21/chartex" xmlns:cx3="http://schemas.microsoft.com/office/drawing/2016/5/9/chartex" xmlns:cx4="http://schemas.microsoft.com/office/drawing/2016/5/10/chartex" xmlns:cx5="http://schemas.microsoft.com/office/drawing/2016/5/11/chartex" xmlns:cx6="http://schemas.microsoft.com/office/drawing/2016/5/12/chartex" xmlns:cx7="http://schemas.microsoft.com/office/drawing/2016/5/13/chartex" xmlns:cx8="http://schemas.microsoft.com/office/drawing/2016/5/14/chartex" xmlns:mc="http://schemas.openxmlformats.org/markup-compatibility/2006" xmlns:aink="http://schemas.microsoft.com/office/drawing/2016/ink" xmlns:am3d="http://schemas.microsoft.com/office/drawing/2017/model3d" xmlns:o="urn:schemas-microsoft-com:office:office" xmlns:oel="http://schemas.microsoft.com/office/2019/extlst" xmlns:r="http://schemas.openxmlformats.org/officeDocument/2006/relationships" xmlns:m="http://schemas.openxmlformats.org/officeDocument/2006/math" xmlns:v="urn:schemas-microsoft-com:vml" xmlns:wp14="http://schemas.microsoft.com/office/word/2010/wordprocessingDrawing" xmlns:wp="http://schemas.openxmlformats.org/drawingml/2006/wordprocessingDrawing" xmlns:w10="urn:schemas-microsoft-com:office:word" xmlns:w="http://schemas.openxmlformats.org/wordprocessingml/2006/main" xmlns:w14="http://schemas.microsoft.com/office/word/2010/wordml" xmlns:w15="http://schemas.microsoft.com/office/word/2012/wordml" xmlns:w16cex="http://schemas.microsoft.com/office/word/2018/wordml/cex" xmlns:w16cid="http://schemas.microsoft.com/office/word/2016/wordml/cid" xmlns:w16="http://schemas.microsoft.com/office/word/2018/wordml" xmlns:w16sdtdh="http://schemas.microsoft.com/office/word/2020/wordml/sdtdatahash" xmlns:w16se="http://schemas.microsoft.com/office/word/2015/wordml/symex" xmlns:wpg="http://schemas.microsoft.com/office/word/2010/wordprocessingGroup" xmlns:wpi="http://schemas.microsoft.com/office/word/2010/wordprocessingInk" xmlns:wne="http://schemas.microsoft.com/office/word/2006/wordml" xmlns:wps="http://schemas.microsoft.com/office/word/2010/wordprocessingShape" mc:Ignorable="w14 w15 w16se w16cid w16 w16cex w16sdtdh wp14">
+<w:document xmlns:wpc="http://schemas.microsoft.com/office/word/2010/wordprocessingCanvas" xmlns:cx="http://schemas.microsoft.com/office/drawing/2014/chartex" xmlns:cx1="http://schemas.microsoft.com/office/drawing/2015/9/8/chartex" xmlns:cx2="http://schemas.microsoft.com/office/drawing/2015/10/21/chartex" xmlns:cx3="http://schemas.microsoft.com/office/drawing/2016/5/9/chartex" xmlns:cx4="http://schemas.microsoft.com/office/drawing/2016/5/10/chartex" xmlns:cx5="http://schemas.microsoft.com/office/drawing/2016/5/11/chartex" xmlns:cx6="http://schemas.microsoft.com/office/drawing/2016/5/12/chartex" xmlns:cx7="http://schemas.microsoft.com/office/drawing/2016/5/13/chartex" xmlns:cx8="http://schemas.microsoft.com/office/drawing/2016/5/14/chartex" xmlns:mc="http://schemas.openxmlformats.org/markup-compatibility/2006" xmlns:aink="http://schemas.microsoft.com/office/drawing/2016/ink" xmlns:am3d="http://schemas.microsoft.com/office/drawing/2017/model3d" xmlns:o="urn:schemas-microsoft-com:office:office" xmlns:oel="http://schemas.microsoft.com/office/2019/extlst" xmlns:r="http://schemas.openxmlformats.org/officeDocument/2006/relationships" xmlns:m="http://schemas.openxmlformats.org/officeDocument/2006/math" xmlns:v="urn:schemas-microsoft-com:vml" xmlns:wp14="http://schemas.microsoft.com/office/word/2010/wordprocessingDrawing" xmlns:wp="http://schemas.openxmlformats.org/drawingml/2006/wordprocessingDrawing" xmlns:w10="urn:schemas-microsoft-com:office:word" xmlns:w="http://schemas.openxmlformats.org/wordprocessingml/2006/main" xmlns:w14="http://schemas.microsoft.com/office/word/2010/wordml" xmlns:w15="http://schemas.microsoft.com/office/word/2012/wordml" xmlns:w16cex="http://schemas.microsoft.com/office/word/2018/wordml/cex" xmlns:w16cid="http://schemas.microsoft.com/office/word/2016/wordml/cid" xmlns:w16="http://schemas.microsoft.com/office/word/2018/wordml" xmlns:w16du="http://schemas.microsoft.com/office/word/2023/wordml/word16du" xmlns:w16sdtdh="http://schemas.microsoft.com/office/word/2020/wordml/sdtdatahash" xmlns:w16se="http://schemas.microsoft.com/office/word/2015/wordml/symex" xmlns:wpg="http://schemas.microsoft.com/office/word/2010/wordprocessingGroup" xmlns:wpi="http://schemas.microsoft.com/office/word/2010/wordprocessingInk" xmlns:wne="http://schemas.microsoft.com/office/word/2006/wordml" xmlns:wps="http://schemas.microsoft.com/office/word/2010/wordprocessingShape" mc:Ignorable="w14 w15 w16se w16cid w16 w16cex w16sdtdh w16du wp14">
   <w:body>
     <w:p>
       <w:pPr>
@@ -26,8 +26,22 @@
           <w:lang w:eastAsia="nl-BE"/>
           <w14:ligatures w14:val="none"/>
         </w:rPr>
-        <w:t>Werken met transakties</w:t>
-      </w:r>
+        <w:t xml:space="preserve">Werken met </w:t>
+      </w:r>
+      <w:proofErr w:type="spellStart"/>
+      <w:r>
+        <w:rPr>
+          <w:rFonts w:ascii="Open Sans" w:eastAsia="Times New Roman" w:hAnsi="Open Sans" w:cs="Open Sans"/>
+          <w:color w:val="BA3925"/>
+          <w:kern w:val="0"/>
+          <w:sz w:val="35"/>
+          <w:szCs w:val="35"/>
+          <w:lang w:eastAsia="nl-BE"/>
+          <w14:ligatures w14:val="none"/>
+        </w:rPr>
+        <w:t>transakties</w:t>
+      </w:r>
+      <w:proofErr w:type="spellEnd"/>
     </w:p>
     <w:p>
       <w:pPr>
@@ -79,7 +93,33 @@
           <w:lang w:eastAsia="nl-BE"/>
           <w14:ligatures w14:val="none"/>
         </w:rPr>
-        <w:t>Probeer het basisgebruik van transakties uit voor 1 gebruiker. Dit kan je individueel doen. Let hierbij op de effecten van START TRANSACTION, COMMIT/ROLLBACK, SAVEPOINT</w:t>
+        <w:t xml:space="preserve">Probeer het basisgebruik van </w:t>
+      </w:r>
+      <w:proofErr w:type="spellStart"/>
+      <w:r>
+        <w:rPr>
+          <w:rFonts w:ascii="Noto Serif" w:eastAsia="Times New Roman" w:hAnsi="Noto Serif" w:cs="Noto Serif"/>
+          <w:spacing w:val="-2"/>
+          <w:kern w:val="0"/>
+          <w:sz w:val="24"/>
+          <w:szCs w:val="24"/>
+          <w:lang w:eastAsia="nl-BE"/>
+          <w14:ligatures w14:val="none"/>
+        </w:rPr>
+        <w:t>transakties</w:t>
+      </w:r>
+      <w:proofErr w:type="spellEnd"/>
+      <w:r>
+        <w:rPr>
+          <w:rFonts w:ascii="Noto Serif" w:eastAsia="Times New Roman" w:hAnsi="Noto Serif" w:cs="Noto Serif"/>
+          <w:spacing w:val="-2"/>
+          <w:kern w:val="0"/>
+          <w:sz w:val="24"/>
+          <w:szCs w:val="24"/>
+          <w:lang w:eastAsia="nl-BE"/>
+          <w14:ligatures w14:val="none"/>
+        </w:rPr>
+        <w:t xml:space="preserve"> uit voor 1 gebruiker. Dit kan je individueel doen. Let hierbij op de effecten van START TRANSACTION, COMMIT/ROLLBACK, SAVEPOINT</w:t>
       </w:r>
     </w:p>
     <w:p>
@@ -198,7 +238,60 @@
           <w:lang w:eastAsia="nl-BE"/>
           <w14:ligatures w14:val="none"/>
         </w:rPr>
-        <w:t>Start een transaktie.</w:t>
+        <w:t xml:space="preserve">Start een </w:t>
+      </w:r>
+      <w:proofErr w:type="spellStart"/>
+      <w:r>
+        <w:rPr>
+          <w:rFonts w:ascii="inherit" w:eastAsia="Times New Roman" w:hAnsi="inherit" w:cs="Noto Serif"/>
+          <w:spacing w:val="-2"/>
+          <w:kern w:val="0"/>
+          <w:sz w:val="24"/>
+          <w:szCs w:val="24"/>
+          <w:lang w:eastAsia="nl-BE"/>
+          <w14:ligatures w14:val="none"/>
+        </w:rPr>
+        <w:t>transaktie</w:t>
+      </w:r>
+      <w:proofErr w:type="spellEnd"/>
+      <w:r>
+        <w:rPr>
+          <w:rFonts w:ascii="inherit" w:eastAsia="Times New Roman" w:hAnsi="inherit" w:cs="Noto Serif"/>
+          <w:spacing w:val="-2"/>
+          <w:kern w:val="0"/>
+          <w:sz w:val="24"/>
+          <w:szCs w:val="24"/>
+          <w:lang w:eastAsia="nl-BE"/>
+          <w14:ligatures w14:val="none"/>
+        </w:rPr>
+        <w:t>.</w:t>
+      </w:r>
+    </w:p>
+    <w:p>
+      <w:pPr>
+        <w:spacing w:after="150" w:line="240" w:lineRule="auto"/>
+        <w:ind w:left="720"/>
+        <w:rPr>
+          <w:rFonts w:ascii="inherit" w:eastAsia="Times New Roman" w:hAnsi="inherit" w:cs="Noto Serif"/>
+          <w:spacing w:val="-2"/>
+          <w:kern w:val="0"/>
+          <w:sz w:val="24"/>
+          <w:szCs w:val="24"/>
+          <w:lang w:eastAsia="nl-BE"/>
+          <w14:ligatures w14:val="none"/>
+        </w:rPr>
+      </w:pPr>
+      <w:r>
+        <w:rPr>
+          <w:rFonts w:ascii="inherit" w:eastAsia="Times New Roman" w:hAnsi="inherit" w:cs="Noto Serif"/>
+          <w:spacing w:val="-2"/>
+          <w:kern w:val="0"/>
+          <w:sz w:val="24"/>
+          <w:szCs w:val="24"/>
+          <w:lang w:eastAsia="nl-BE"/>
+          <w14:ligatures w14:val="none"/>
+        </w:rPr>
+        <w:t>START TRANSACTION;</w:t>
       </w:r>
     </w:p>
     <w:p>
@@ -243,7 +336,37 @@
           <w:lang w:eastAsia="nl-BE"/>
           <w14:ligatures w14:val="none"/>
         </w:rPr>
-        <w:t>oliebol(id,kleur,..)</w:t>
+        <w:t>oliebol(</w:t>
+      </w:r>
+      <w:proofErr w:type="spellStart"/>
+      <w:r>
+        <w:rPr>
+          <w:rFonts w:ascii="inherit" w:eastAsia="Times New Roman" w:hAnsi="inherit" w:cs="Noto Serif"/>
+          <w:i/>
+          <w:iCs/>
+          <w:spacing w:val="-2"/>
+          <w:kern w:val="0"/>
+          <w:sz w:val="24"/>
+          <w:szCs w:val="24"/>
+          <w:lang w:eastAsia="nl-BE"/>
+          <w14:ligatures w14:val="none"/>
+        </w:rPr>
+        <w:t>id,kleur</w:t>
+      </w:r>
+      <w:proofErr w:type="spellEnd"/>
+      <w:r>
+        <w:rPr>
+          <w:rFonts w:ascii="inherit" w:eastAsia="Times New Roman" w:hAnsi="inherit" w:cs="Noto Serif"/>
+          <w:i/>
+          <w:iCs/>
+          <w:spacing w:val="-2"/>
+          <w:kern w:val="0"/>
+          <w:sz w:val="24"/>
+          <w:szCs w:val="24"/>
+          <w:lang w:eastAsia="nl-BE"/>
+          <w14:ligatures w14:val="none"/>
+        </w:rPr>
+        <w:t>,..)</w:t>
       </w:r>
       <w:r>
         <w:rPr>
@@ -256,6 +379,126 @@
           <w14:ligatures w14:val="none"/>
         </w:rPr>
         <w:t>).</w:t>
+      </w:r>
+    </w:p>
+    <w:p>
+      <w:pPr>
+        <w:spacing w:after="150" w:line="240" w:lineRule="auto"/>
+        <w:ind w:left="720"/>
+        <w:rPr>
+          <w:rFonts w:ascii="inherit" w:eastAsia="Times New Roman" w:hAnsi="inherit" w:cs="Noto Serif"/>
+          <w:spacing w:val="-2"/>
+          <w:kern w:val="0"/>
+          <w:sz w:val="24"/>
+          <w:szCs w:val="24"/>
+          <w:lang w:val="en-GB" w:eastAsia="nl-BE"/>
+          <w14:ligatures w14:val="none"/>
+        </w:rPr>
+      </w:pPr>
+      <w:r>
+        <w:rPr>
+          <w:rFonts w:ascii="inherit" w:eastAsia="Times New Roman" w:hAnsi="inherit" w:cs="Noto Serif"/>
+          <w:spacing w:val="-2"/>
+          <w:kern w:val="0"/>
+          <w:sz w:val="24"/>
+          <w:szCs w:val="24"/>
+          <w:lang w:val="en-GB" w:eastAsia="nl-BE"/>
+          <w14:ligatures w14:val="none"/>
+        </w:rPr>
+        <w:t>CREATE TABLE oliebol (</w:t>
+      </w:r>
+    </w:p>
+    <w:p>
+      <w:pPr>
+        <w:spacing w:after="150" w:line="240" w:lineRule="auto"/>
+        <w:ind w:left="720"/>
+        <w:rPr>
+          <w:rFonts w:ascii="inherit" w:eastAsia="Times New Roman" w:hAnsi="inherit" w:cs="Noto Serif"/>
+          <w:spacing w:val="-2"/>
+          <w:kern w:val="0"/>
+          <w:sz w:val="24"/>
+          <w:szCs w:val="24"/>
+          <w:lang w:val="en-GB" w:eastAsia="nl-BE"/>
+          <w14:ligatures w14:val="none"/>
+        </w:rPr>
+      </w:pPr>
+      <w:r>
+        <w:rPr>
+          <w:rFonts w:ascii="inherit" w:eastAsia="Times New Roman" w:hAnsi="inherit" w:cs="Noto Serif"/>
+          <w:spacing w:val="-2"/>
+          <w:kern w:val="0"/>
+          <w:sz w:val="24"/>
+          <w:szCs w:val="24"/>
+          <w:lang w:val="en-GB" w:eastAsia="nl-BE"/>
+          <w14:ligatures w14:val="none"/>
+        </w:rPr>
+        <w:t xml:space="preserve">    id INT PRIMARY KEY,</w:t>
+      </w:r>
+    </w:p>
+    <w:p>
+      <w:pPr>
+        <w:spacing w:after="150" w:line="240" w:lineRule="auto"/>
+        <w:ind w:left="720"/>
+        <w:rPr>
+          <w:rFonts w:ascii="inherit" w:eastAsia="Times New Roman" w:hAnsi="inherit" w:cs="Noto Serif"/>
+          <w:spacing w:val="-2"/>
+          <w:kern w:val="0"/>
+          <w:sz w:val="24"/>
+          <w:szCs w:val="24"/>
+          <w:lang w:eastAsia="nl-BE"/>
+          <w14:ligatures w14:val="none"/>
+        </w:rPr>
+      </w:pPr>
+      <w:r>
+        <w:rPr>
+          <w:rFonts w:ascii="inherit" w:eastAsia="Times New Roman" w:hAnsi="inherit" w:cs="Noto Serif"/>
+          <w:spacing w:val="-2"/>
+          <w:kern w:val="0"/>
+          <w:sz w:val="24"/>
+          <w:szCs w:val="24"/>
+          <w:lang w:val="en-GB" w:eastAsia="nl-BE"/>
+          <w14:ligatures w14:val="none"/>
+        </w:rPr>
+        <w:t xml:space="preserve">    </w:t>
+      </w:r>
+      <w:r>
+        <w:rPr>
+          <w:rFonts w:ascii="inherit" w:eastAsia="Times New Roman" w:hAnsi="inherit" w:cs="Noto Serif"/>
+          <w:spacing w:val="-2"/>
+          <w:kern w:val="0"/>
+          <w:sz w:val="24"/>
+          <w:szCs w:val="24"/>
+          <w:lang w:eastAsia="nl-BE"/>
+          <w14:ligatures w14:val="none"/>
+        </w:rPr>
+        <w:t>kleur VARCHAR(50)</w:t>
+      </w:r>
+    </w:p>
+    <w:p>
+      <w:pPr>
+        <w:spacing w:after="150" w:line="240" w:lineRule="auto"/>
+        <w:ind w:left="720"/>
+        <w:rPr>
+          <w:rFonts w:ascii="inherit" w:eastAsia="Times New Roman" w:hAnsi="inherit" w:cs="Noto Serif"/>
+          <w:spacing w:val="-2"/>
+          <w:kern w:val="0"/>
+          <w:sz w:val="24"/>
+          <w:szCs w:val="24"/>
+          <w:lang w:eastAsia="nl-BE"/>
+          <w14:ligatures w14:val="none"/>
+        </w:rPr>
+      </w:pPr>
+      <w:r>
+        <w:rPr>
+          <w:rFonts w:ascii="inherit" w:eastAsia="Times New Roman" w:hAnsi="inherit" w:cs="Noto Serif"/>
+          <w:spacing w:val="-2"/>
+          <w:kern w:val="0"/>
+          <w:sz w:val="24"/>
+          <w:szCs w:val="24"/>
+          <w:lang w:eastAsia="nl-BE"/>
+          <w14:ligatures w14:val="none"/>
+        </w:rPr>
+        <w:t>);</w:t>
       </w:r>
     </w:p>
     <w:p>
@@ -286,7 +529,60 @@
           <w:lang w:eastAsia="nl-BE"/>
           <w14:ligatures w14:val="none"/>
         </w:rPr>
-        <w:t>Leg de transaktie vast.</w:t>
+        <w:t xml:space="preserve">Leg de </w:t>
+      </w:r>
+      <w:proofErr w:type="spellStart"/>
+      <w:r>
+        <w:rPr>
+          <w:rFonts w:ascii="inherit" w:eastAsia="Times New Roman" w:hAnsi="inherit" w:cs="Noto Serif"/>
+          <w:spacing w:val="-2"/>
+          <w:kern w:val="0"/>
+          <w:sz w:val="24"/>
+          <w:szCs w:val="24"/>
+          <w:lang w:eastAsia="nl-BE"/>
+          <w14:ligatures w14:val="none"/>
+        </w:rPr>
+        <w:t>transaktie</w:t>
+      </w:r>
+      <w:proofErr w:type="spellEnd"/>
+      <w:r>
+        <w:rPr>
+          <w:rFonts w:ascii="inherit" w:eastAsia="Times New Roman" w:hAnsi="inherit" w:cs="Noto Serif"/>
+          <w:spacing w:val="-2"/>
+          <w:kern w:val="0"/>
+          <w:sz w:val="24"/>
+          <w:szCs w:val="24"/>
+          <w:lang w:eastAsia="nl-BE"/>
+          <w14:ligatures w14:val="none"/>
+        </w:rPr>
+        <w:t xml:space="preserve"> vast.</w:t>
+      </w:r>
+    </w:p>
+    <w:p>
+      <w:pPr>
+        <w:spacing w:after="150" w:line="240" w:lineRule="auto"/>
+        <w:ind w:left="1800"/>
+        <w:rPr>
+          <w:rFonts w:ascii="inherit" w:eastAsia="Times New Roman" w:hAnsi="inherit" w:cs="Noto Serif"/>
+          <w:spacing w:val="-2"/>
+          <w:kern w:val="0"/>
+          <w:sz w:val="24"/>
+          <w:szCs w:val="24"/>
+          <w:lang w:eastAsia="nl-BE"/>
+          <w14:ligatures w14:val="none"/>
+        </w:rPr>
+      </w:pPr>
+      <w:r>
+        <w:rPr>
+          <w:rFonts w:ascii="inherit" w:eastAsia="Times New Roman" w:hAnsi="inherit" w:cs="Noto Serif"/>
+          <w:spacing w:val="-2"/>
+          <w:kern w:val="0"/>
+          <w:sz w:val="24"/>
+          <w:szCs w:val="24"/>
+          <w:lang w:eastAsia="nl-BE"/>
+          <w14:ligatures w14:val="none"/>
+        </w:rPr>
+        <w:t>COMMIT;</w:t>
       </w:r>
     </w:p>
     <w:p>
@@ -348,6 +644,33 @@
     </w:p>
     <w:p>
       <w:pPr>
+        <w:spacing w:after="150" w:line="240" w:lineRule="auto"/>
+        <w:ind w:left="2160"/>
+        <w:rPr>
+          <w:rFonts w:ascii="inherit" w:eastAsia="Times New Roman" w:hAnsi="inherit" w:cs="Noto Serif"/>
+          <w:spacing w:val="-2"/>
+          <w:kern w:val="0"/>
+          <w:sz w:val="24"/>
+          <w:szCs w:val="24"/>
+          <w:lang w:eastAsia="nl-BE"/>
+          <w14:ligatures w14:val="none"/>
+        </w:rPr>
+      </w:pPr>
+      <w:r>
+        <w:rPr>
+          <w:rFonts w:ascii="inherit" w:eastAsia="Times New Roman" w:hAnsi="inherit" w:cs="Noto Serif"/>
+          <w:spacing w:val="-2"/>
+          <w:kern w:val="0"/>
+          <w:sz w:val="24"/>
+          <w:szCs w:val="24"/>
+          <w:lang w:eastAsia="nl-BE"/>
+          <w14:ligatures w14:val="none"/>
+        </w:rPr>
+        <w:t>SHOW TABLES LIKE 'oliebol';</w:t>
+      </w:r>
+    </w:p>
+    <w:p>
+      <w:pPr>
         <w:numPr>
           <w:ilvl w:val="0"/>
           <w:numId w:val="1"/>
@@ -405,7 +728,60 @@
           <w:lang w:eastAsia="nl-BE"/>
           <w14:ligatures w14:val="none"/>
         </w:rPr>
-        <w:t>Maak de transaktie ongedaan.</w:t>
+        <w:t xml:space="preserve">Maak de </w:t>
+      </w:r>
+      <w:proofErr w:type="spellStart"/>
+      <w:r>
+        <w:rPr>
+          <w:rFonts w:ascii="inherit" w:eastAsia="Times New Roman" w:hAnsi="inherit" w:cs="Noto Serif"/>
+          <w:spacing w:val="-2"/>
+          <w:kern w:val="0"/>
+          <w:sz w:val="24"/>
+          <w:szCs w:val="24"/>
+          <w:lang w:eastAsia="nl-BE"/>
+          <w14:ligatures w14:val="none"/>
+        </w:rPr>
+        <w:t>transaktie</w:t>
+      </w:r>
+      <w:proofErr w:type="spellEnd"/>
+      <w:r>
+        <w:rPr>
+          <w:rFonts w:ascii="inherit" w:eastAsia="Times New Roman" w:hAnsi="inherit" w:cs="Noto Serif"/>
+          <w:spacing w:val="-2"/>
+          <w:kern w:val="0"/>
+          <w:sz w:val="24"/>
+          <w:szCs w:val="24"/>
+          <w:lang w:eastAsia="nl-BE"/>
+          <w14:ligatures w14:val="none"/>
+        </w:rPr>
+        <w:t xml:space="preserve"> ongedaan.</w:t>
+      </w:r>
+    </w:p>
+    <w:p>
+      <w:pPr>
+        <w:spacing w:after="150" w:line="240" w:lineRule="auto"/>
+        <w:ind w:left="2160"/>
+        <w:rPr>
+          <w:rFonts w:ascii="inherit" w:eastAsia="Times New Roman" w:hAnsi="inherit" w:cs="Noto Serif"/>
+          <w:spacing w:val="-2"/>
+          <w:kern w:val="0"/>
+          <w:sz w:val="24"/>
+          <w:szCs w:val="24"/>
+          <w:lang w:eastAsia="nl-BE"/>
+          <w14:ligatures w14:val="none"/>
+        </w:rPr>
+      </w:pPr>
+      <w:r>
+        <w:rPr>
+          <w:rFonts w:ascii="inherit" w:eastAsia="Times New Roman" w:hAnsi="inherit" w:cs="Noto Serif"/>
+          <w:spacing w:val="-2"/>
+          <w:kern w:val="0"/>
+          <w:sz w:val="24"/>
+          <w:szCs w:val="24"/>
+          <w:lang w:eastAsia="nl-BE"/>
+          <w14:ligatures w14:val="none"/>
+        </w:rPr>
+        <w:t>ROLLBACK;</w:t>
       </w:r>
     </w:p>
     <w:p>
@@ -467,6 +843,33 @@
     </w:p>
     <w:p>
       <w:pPr>
+        <w:spacing w:after="150" w:line="240" w:lineRule="auto"/>
+        <w:ind w:left="2160"/>
+        <w:rPr>
+          <w:rFonts w:ascii="inherit" w:eastAsia="Times New Roman" w:hAnsi="inherit" w:cs="Noto Serif"/>
+          <w:spacing w:val="-2"/>
+          <w:kern w:val="0"/>
+          <w:sz w:val="24"/>
+          <w:szCs w:val="24"/>
+          <w:lang w:eastAsia="nl-BE"/>
+          <w14:ligatures w14:val="none"/>
+        </w:rPr>
+      </w:pPr>
+      <w:r>
+        <w:rPr>
+          <w:rFonts w:ascii="inherit" w:eastAsia="Times New Roman" w:hAnsi="inherit" w:cs="Noto Serif"/>
+          <w:spacing w:val="-2"/>
+          <w:kern w:val="0"/>
+          <w:sz w:val="24"/>
+          <w:szCs w:val="24"/>
+          <w:lang w:eastAsia="nl-BE"/>
+          <w14:ligatures w14:val="none"/>
+        </w:rPr>
+        <w:t>SHOW TABLES LIKE 'oliebol';</w:t>
+      </w:r>
+    </w:p>
+    <w:p>
+      <w:pPr>
         <w:numPr>
           <w:ilvl w:val="1"/>
           <w:numId w:val="1"/>
@@ -493,7 +896,33 @@
           <w:lang w:eastAsia="nl-BE"/>
           <w14:ligatures w14:val="none"/>
         </w:rPr>
-        <w:t>Start een transaktie.</w:t>
+        <w:t xml:space="preserve">Start een </w:t>
+      </w:r>
+      <w:proofErr w:type="spellStart"/>
+      <w:r>
+        <w:rPr>
+          <w:rFonts w:ascii="inherit" w:eastAsia="Times New Roman" w:hAnsi="inherit" w:cs="Noto Serif"/>
+          <w:spacing w:val="-2"/>
+          <w:kern w:val="0"/>
+          <w:sz w:val="24"/>
+          <w:szCs w:val="24"/>
+          <w:lang w:eastAsia="nl-BE"/>
+          <w14:ligatures w14:val="none"/>
+        </w:rPr>
+        <w:t>transaktie</w:t>
+      </w:r>
+      <w:proofErr w:type="spellEnd"/>
+      <w:r>
+        <w:rPr>
+          <w:rFonts w:ascii="inherit" w:eastAsia="Times New Roman" w:hAnsi="inherit" w:cs="Noto Serif"/>
+          <w:spacing w:val="-2"/>
+          <w:kern w:val="0"/>
+          <w:sz w:val="24"/>
+          <w:szCs w:val="24"/>
+          <w:lang w:eastAsia="nl-BE"/>
+          <w14:ligatures w14:val="none"/>
+        </w:rPr>
+        <w:t>.</w:t>
       </w:r>
     </w:p>
     <w:p>
@@ -538,7 +967,37 @@
           <w:lang w:eastAsia="nl-BE"/>
           <w14:ligatures w14:val="none"/>
         </w:rPr>
-        <w:t>bloedwaarde(id,cholesterol,..)</w:t>
+        <w:t>bloedwaarde(</w:t>
+      </w:r>
+      <w:proofErr w:type="spellStart"/>
+      <w:r>
+        <w:rPr>
+          <w:rFonts w:ascii="inherit" w:eastAsia="Times New Roman" w:hAnsi="inherit" w:cs="Noto Serif"/>
+          <w:i/>
+          <w:iCs/>
+          <w:spacing w:val="-2"/>
+          <w:kern w:val="0"/>
+          <w:sz w:val="24"/>
+          <w:szCs w:val="24"/>
+          <w:lang w:eastAsia="nl-BE"/>
+          <w14:ligatures w14:val="none"/>
+        </w:rPr>
+        <w:t>id,cholesterol</w:t>
+      </w:r>
+      <w:proofErr w:type="spellEnd"/>
+      <w:r>
+        <w:rPr>
+          <w:rFonts w:ascii="inherit" w:eastAsia="Times New Roman" w:hAnsi="inherit" w:cs="Noto Serif"/>
+          <w:i/>
+          <w:iCs/>
+          <w:spacing w:val="-2"/>
+          <w:kern w:val="0"/>
+          <w:sz w:val="24"/>
+          <w:szCs w:val="24"/>
+          <w:lang w:eastAsia="nl-BE"/>
+          <w14:ligatures w14:val="none"/>
+        </w:rPr>
+        <w:t>,..)</w:t>
       </w:r>
       <w:r>
         <w:rPr>
@@ -551,6 +1010,152 @@
           <w14:ligatures w14:val="none"/>
         </w:rPr>
         <w:t>).</w:t>
+      </w:r>
+    </w:p>
+    <w:p>
+      <w:pPr>
+        <w:spacing w:after="150" w:line="240" w:lineRule="auto"/>
+        <w:ind w:left="2160"/>
+        <w:rPr>
+          <w:rFonts w:ascii="inherit" w:eastAsia="Times New Roman" w:hAnsi="inherit" w:cs="Noto Serif"/>
+          <w:spacing w:val="-2"/>
+          <w:kern w:val="0"/>
+          <w:sz w:val="24"/>
+          <w:szCs w:val="24"/>
+          <w:lang w:val="en-GB" w:eastAsia="nl-BE"/>
+          <w14:ligatures w14:val="none"/>
+        </w:rPr>
+      </w:pPr>
+      <w:r>
+        <w:rPr>
+          <w:rFonts w:ascii="inherit" w:eastAsia="Times New Roman" w:hAnsi="inherit" w:cs="Noto Serif"/>
+          <w:spacing w:val="-2"/>
+          <w:kern w:val="0"/>
+          <w:sz w:val="24"/>
+          <w:szCs w:val="24"/>
+          <w:lang w:val="en-GB" w:eastAsia="nl-BE"/>
+          <w14:ligatures w14:val="none"/>
+        </w:rPr>
+        <w:t xml:space="preserve">CREATE TABLE </w:t>
+      </w:r>
+      <w:proofErr w:type="spellStart"/>
+      <w:r>
+        <w:rPr>
+          <w:rFonts w:ascii="inherit" w:eastAsia="Times New Roman" w:hAnsi="inherit" w:cs="Noto Serif"/>
+          <w:spacing w:val="-2"/>
+          <w:kern w:val="0"/>
+          <w:sz w:val="24"/>
+          <w:szCs w:val="24"/>
+          <w:lang w:val="en-GB" w:eastAsia="nl-BE"/>
+          <w14:ligatures w14:val="none"/>
+        </w:rPr>
+        <w:t>bloedwaarde</w:t>
+      </w:r>
+      <w:proofErr w:type="spellEnd"/>
+      <w:r>
+        <w:rPr>
+          <w:rFonts w:ascii="inherit" w:eastAsia="Times New Roman" w:hAnsi="inherit" w:cs="Noto Serif"/>
+          <w:spacing w:val="-2"/>
+          <w:kern w:val="0"/>
+          <w:sz w:val="24"/>
+          <w:szCs w:val="24"/>
+          <w:lang w:val="en-GB" w:eastAsia="nl-BE"/>
+          <w14:ligatures w14:val="none"/>
+        </w:rPr>
+        <w:t xml:space="preserve"> (</w:t>
+      </w:r>
+    </w:p>
+    <w:p>
+      <w:pPr>
+        <w:spacing w:after="150" w:line="240" w:lineRule="auto"/>
+        <w:ind w:left="2160"/>
+        <w:rPr>
+          <w:rFonts w:ascii="inherit" w:eastAsia="Times New Roman" w:hAnsi="inherit" w:cs="Noto Serif"/>
+          <w:spacing w:val="-2"/>
+          <w:kern w:val="0"/>
+          <w:sz w:val="24"/>
+          <w:szCs w:val="24"/>
+          <w:lang w:val="en-GB" w:eastAsia="nl-BE"/>
+          <w14:ligatures w14:val="none"/>
+        </w:rPr>
+      </w:pPr>
+      <w:r>
+        <w:rPr>
+          <w:rFonts w:ascii="inherit" w:eastAsia="Times New Roman" w:hAnsi="inherit" w:cs="Noto Serif"/>
+          <w:spacing w:val="-2"/>
+          <w:kern w:val="0"/>
+          <w:sz w:val="24"/>
+          <w:szCs w:val="24"/>
+          <w:lang w:val="en-GB" w:eastAsia="nl-BE"/>
+          <w14:ligatures w14:val="none"/>
+        </w:rPr>
+        <w:t xml:space="preserve">    id INT PRIMARY KEY,</w:t>
+      </w:r>
+    </w:p>
+    <w:p>
+      <w:pPr>
+        <w:spacing w:after="150" w:line="240" w:lineRule="auto"/>
+        <w:ind w:left="2160"/>
+        <w:rPr>
+          <w:rFonts w:ascii="inherit" w:eastAsia="Times New Roman" w:hAnsi="inherit" w:cs="Noto Serif"/>
+          <w:spacing w:val="-2"/>
+          <w:kern w:val="0"/>
+          <w:sz w:val="24"/>
+          <w:szCs w:val="24"/>
+          <w:lang w:eastAsia="nl-BE"/>
+          <w14:ligatures w14:val="none"/>
+        </w:rPr>
+      </w:pPr>
+      <w:r>
+        <w:rPr>
+          <w:rFonts w:ascii="inherit" w:eastAsia="Times New Roman" w:hAnsi="inherit" w:cs="Noto Serif"/>
+          <w:spacing w:val="-2"/>
+          <w:kern w:val="0"/>
+          <w:sz w:val="24"/>
+          <w:szCs w:val="24"/>
+          <w:lang w:val="en-GB" w:eastAsia="nl-BE"/>
+          <w14:ligatures w14:val="none"/>
+        </w:rPr>
+        <w:t xml:space="preserve">    </w:t>
+      </w:r>
+      <w:r>
+        <w:rPr>
+          <w:rFonts w:ascii="inherit" w:eastAsia="Times New Roman" w:hAnsi="inherit" w:cs="Noto Serif"/>
+          <w:spacing w:val="-2"/>
+          <w:kern w:val="0"/>
+          <w:sz w:val="24"/>
+          <w:szCs w:val="24"/>
+          <w:lang w:eastAsia="nl-BE"/>
+          <w14:ligatures w14:val="none"/>
+        </w:rPr>
+        <w:t>cholesterol INT</w:t>
+      </w:r>
+    </w:p>
+    <w:p>
+      <w:pPr>
+        <w:spacing w:after="150" w:line="240" w:lineRule="auto"/>
+        <w:ind w:left="2160"/>
+        <w:rPr>
+          <w:rFonts w:ascii="inherit" w:eastAsia="Times New Roman" w:hAnsi="inherit" w:cs="Noto Serif"/>
+          <w:spacing w:val="-2"/>
+          <w:kern w:val="0"/>
+          <w:sz w:val="24"/>
+          <w:szCs w:val="24"/>
+          <w:lang w:eastAsia="nl-BE"/>
+          <w14:ligatures w14:val="none"/>
+        </w:rPr>
+      </w:pPr>
+      <w:r>
+        <w:rPr>
+          <w:rFonts w:ascii="inherit" w:eastAsia="Times New Roman" w:hAnsi="inherit" w:cs="Noto Serif"/>
+          <w:spacing w:val="-2"/>
+          <w:kern w:val="0"/>
+          <w:sz w:val="24"/>
+          <w:szCs w:val="24"/>
+          <w:lang w:eastAsia="nl-BE"/>
+          <w14:ligatures w14:val="none"/>
+        </w:rPr>
+        <w:t>);</w:t>
       </w:r>
     </w:p>
     <w:p>
@@ -581,7 +1186,61 @@
           <w:lang w:eastAsia="nl-BE"/>
           <w14:ligatures w14:val="none"/>
         </w:rPr>
-        <w:t>Maak de transaktie ongedaan.</w:t>
+        <w:lastRenderedPageBreak/>
+        <w:t xml:space="preserve">Maak de </w:t>
+      </w:r>
+      <w:proofErr w:type="spellStart"/>
+      <w:r>
+        <w:rPr>
+          <w:rFonts w:ascii="inherit" w:eastAsia="Times New Roman" w:hAnsi="inherit" w:cs="Noto Serif"/>
+          <w:spacing w:val="-2"/>
+          <w:kern w:val="0"/>
+          <w:sz w:val="24"/>
+          <w:szCs w:val="24"/>
+          <w:lang w:eastAsia="nl-BE"/>
+          <w14:ligatures w14:val="none"/>
+        </w:rPr>
+        <w:t>transaktie</w:t>
+      </w:r>
+      <w:proofErr w:type="spellEnd"/>
+      <w:r>
+        <w:rPr>
+          <w:rFonts w:ascii="inherit" w:eastAsia="Times New Roman" w:hAnsi="inherit" w:cs="Noto Serif"/>
+          <w:spacing w:val="-2"/>
+          <w:kern w:val="0"/>
+          <w:sz w:val="24"/>
+          <w:szCs w:val="24"/>
+          <w:lang w:eastAsia="nl-BE"/>
+          <w14:ligatures w14:val="none"/>
+        </w:rPr>
+        <w:t xml:space="preserve"> ongedaan.</w:t>
+      </w:r>
+    </w:p>
+    <w:p>
+      <w:pPr>
+        <w:spacing w:after="150" w:line="240" w:lineRule="auto"/>
+        <w:ind w:left="2160"/>
+        <w:rPr>
+          <w:rFonts w:ascii="inherit" w:eastAsia="Times New Roman" w:hAnsi="inherit" w:cs="Noto Serif"/>
+          <w:spacing w:val="-2"/>
+          <w:kern w:val="0"/>
+          <w:sz w:val="24"/>
+          <w:szCs w:val="24"/>
+          <w:lang w:eastAsia="nl-BE"/>
+          <w14:ligatures w14:val="none"/>
+        </w:rPr>
+      </w:pPr>
+      <w:r>
+        <w:rPr>
+          <w:rFonts w:ascii="inherit" w:eastAsia="Times New Roman" w:hAnsi="inherit" w:cs="Noto Serif"/>
+          <w:spacing w:val="-2"/>
+          <w:kern w:val="0"/>
+          <w:sz w:val="24"/>
+          <w:szCs w:val="24"/>
+          <w:lang w:eastAsia="nl-BE"/>
+          <w14:ligatures w14:val="none"/>
+        </w:rPr>
+        <w:t>ROLLBACK;</w:t>
       </w:r>
     </w:p>
     <w:p>
@@ -643,6 +1302,33 @@
     </w:p>
     <w:p>
       <w:pPr>
+        <w:spacing w:after="150" w:line="240" w:lineRule="auto"/>
+        <w:ind w:left="2160"/>
+        <w:rPr>
+          <w:rFonts w:ascii="inherit" w:eastAsia="Times New Roman" w:hAnsi="inherit" w:cs="Noto Serif"/>
+          <w:spacing w:val="-2"/>
+          <w:kern w:val="0"/>
+          <w:sz w:val="24"/>
+          <w:szCs w:val="24"/>
+          <w:lang w:eastAsia="nl-BE"/>
+          <w14:ligatures w14:val="none"/>
+        </w:rPr>
+      </w:pPr>
+      <w:r>
+        <w:rPr>
+          <w:rFonts w:ascii="inherit" w:eastAsia="Times New Roman" w:hAnsi="inherit" w:cs="Noto Serif"/>
+          <w:spacing w:val="-2"/>
+          <w:kern w:val="0"/>
+          <w:sz w:val="24"/>
+          <w:szCs w:val="24"/>
+          <w:lang w:eastAsia="nl-BE"/>
+          <w14:ligatures w14:val="none"/>
+        </w:rPr>
+        <w:t>SHOW TABLES LIKE 'bloedwaarde';</w:t>
+      </w:r>
+    </w:p>
+    <w:p>
+      <w:pPr>
         <w:numPr>
           <w:ilvl w:val="0"/>
           <w:numId w:val="1"/>
@@ -700,7 +1386,60 @@
           <w:lang w:eastAsia="nl-BE"/>
           <w14:ligatures w14:val="none"/>
         </w:rPr>
-        <w:t>Start een transaktie.</w:t>
+        <w:t xml:space="preserve">Start een </w:t>
+      </w:r>
+      <w:proofErr w:type="spellStart"/>
+      <w:r>
+        <w:rPr>
+          <w:rFonts w:ascii="inherit" w:eastAsia="Times New Roman" w:hAnsi="inherit" w:cs="Noto Serif"/>
+          <w:spacing w:val="-2"/>
+          <w:kern w:val="0"/>
+          <w:sz w:val="24"/>
+          <w:szCs w:val="24"/>
+          <w:lang w:eastAsia="nl-BE"/>
+          <w14:ligatures w14:val="none"/>
+        </w:rPr>
+        <w:t>transaktie</w:t>
+      </w:r>
+      <w:proofErr w:type="spellEnd"/>
+      <w:r>
+        <w:rPr>
+          <w:rFonts w:ascii="inherit" w:eastAsia="Times New Roman" w:hAnsi="inherit" w:cs="Noto Serif"/>
+          <w:spacing w:val="-2"/>
+          <w:kern w:val="0"/>
+          <w:sz w:val="24"/>
+          <w:szCs w:val="24"/>
+          <w:lang w:eastAsia="nl-BE"/>
+          <w14:ligatures w14:val="none"/>
+        </w:rPr>
+        <w:t>.</w:t>
+      </w:r>
+    </w:p>
+    <w:p>
+      <w:pPr>
+        <w:spacing w:after="150" w:line="240" w:lineRule="auto"/>
+        <w:ind w:left="2160"/>
+        <w:rPr>
+          <w:rFonts w:ascii="inherit" w:eastAsia="Times New Roman" w:hAnsi="inherit" w:cs="Noto Serif"/>
+          <w:spacing w:val="-2"/>
+          <w:kern w:val="0"/>
+          <w:sz w:val="24"/>
+          <w:szCs w:val="24"/>
+          <w:lang w:eastAsia="nl-BE"/>
+          <w14:ligatures w14:val="none"/>
+        </w:rPr>
+      </w:pPr>
+      <w:r>
+        <w:rPr>
+          <w:rFonts w:ascii="inherit" w:eastAsia="Times New Roman" w:hAnsi="inherit" w:cs="Noto Serif"/>
+          <w:spacing w:val="-2"/>
+          <w:kern w:val="0"/>
+          <w:sz w:val="24"/>
+          <w:szCs w:val="24"/>
+          <w:lang w:eastAsia="nl-BE"/>
+          <w14:ligatures w14:val="none"/>
+        </w:rPr>
+        <w:t>START TRANSACTION;</w:t>
       </w:r>
     </w:p>
     <w:p>
@@ -745,7 +1484,37 @@
           <w:lang w:eastAsia="nl-BE"/>
           <w14:ligatures w14:val="none"/>
         </w:rPr>
-        <w:t>kraam(naam,type,..)</w:t>
+        <w:t>kraam(</w:t>
+      </w:r>
+      <w:proofErr w:type="spellStart"/>
+      <w:r>
+        <w:rPr>
+          <w:rFonts w:ascii="inherit" w:eastAsia="Times New Roman" w:hAnsi="inherit" w:cs="Noto Serif"/>
+          <w:i/>
+          <w:iCs/>
+          <w:spacing w:val="-2"/>
+          <w:kern w:val="0"/>
+          <w:sz w:val="24"/>
+          <w:szCs w:val="24"/>
+          <w:lang w:eastAsia="nl-BE"/>
+          <w14:ligatures w14:val="none"/>
+        </w:rPr>
+        <w:t>naam,type</w:t>
+      </w:r>
+      <w:proofErr w:type="spellEnd"/>
+      <w:r>
+        <w:rPr>
+          <w:rFonts w:ascii="inherit" w:eastAsia="Times New Roman" w:hAnsi="inherit" w:cs="Noto Serif"/>
+          <w:i/>
+          <w:iCs/>
+          <w:spacing w:val="-2"/>
+          <w:kern w:val="0"/>
+          <w:sz w:val="24"/>
+          <w:szCs w:val="24"/>
+          <w:lang w:eastAsia="nl-BE"/>
+          <w14:ligatures w14:val="none"/>
+        </w:rPr>
+        <w:t>,..)</w:t>
       </w:r>
       <w:r>
         <w:rPr>
@@ -758,6 +1527,152 @@
           <w14:ligatures w14:val="none"/>
         </w:rPr>
         <w:t>).</w:t>
+      </w:r>
+    </w:p>
+    <w:p>
+      <w:pPr>
+        <w:spacing w:after="150" w:line="240" w:lineRule="auto"/>
+        <w:ind w:left="2160"/>
+        <w:rPr>
+          <w:rFonts w:ascii="inherit" w:eastAsia="Times New Roman" w:hAnsi="inherit" w:cs="Noto Serif"/>
+          <w:spacing w:val="-2"/>
+          <w:kern w:val="0"/>
+          <w:sz w:val="24"/>
+          <w:szCs w:val="24"/>
+          <w:lang w:val="en-GB" w:eastAsia="nl-BE"/>
+          <w14:ligatures w14:val="none"/>
+        </w:rPr>
+      </w:pPr>
+      <w:r>
+        <w:rPr>
+          <w:rFonts w:ascii="inherit" w:eastAsia="Times New Roman" w:hAnsi="inherit" w:cs="Noto Serif"/>
+          <w:spacing w:val="-2"/>
+          <w:kern w:val="0"/>
+          <w:sz w:val="24"/>
+          <w:szCs w:val="24"/>
+          <w:lang w:val="en-GB" w:eastAsia="nl-BE"/>
+          <w14:ligatures w14:val="none"/>
+        </w:rPr>
+        <w:t xml:space="preserve">CREATE TABLE </w:t>
+      </w:r>
+      <w:proofErr w:type="spellStart"/>
+      <w:r>
+        <w:rPr>
+          <w:rFonts w:ascii="inherit" w:eastAsia="Times New Roman" w:hAnsi="inherit" w:cs="Noto Serif"/>
+          <w:spacing w:val="-2"/>
+          <w:kern w:val="0"/>
+          <w:sz w:val="24"/>
+          <w:szCs w:val="24"/>
+          <w:lang w:val="en-GB" w:eastAsia="nl-BE"/>
+          <w14:ligatures w14:val="none"/>
+        </w:rPr>
+        <w:t>kraam</w:t>
+      </w:r>
+      <w:proofErr w:type="spellEnd"/>
+      <w:r>
+        <w:rPr>
+          <w:rFonts w:ascii="inherit" w:eastAsia="Times New Roman" w:hAnsi="inherit" w:cs="Noto Serif"/>
+          <w:spacing w:val="-2"/>
+          <w:kern w:val="0"/>
+          <w:sz w:val="24"/>
+          <w:szCs w:val="24"/>
+          <w:lang w:val="en-GB" w:eastAsia="nl-BE"/>
+          <w14:ligatures w14:val="none"/>
+        </w:rPr>
+        <w:t xml:space="preserve"> (</w:t>
+      </w:r>
+    </w:p>
+    <w:p>
+      <w:pPr>
+        <w:spacing w:after="150" w:line="240" w:lineRule="auto"/>
+        <w:ind w:left="2160"/>
+        <w:rPr>
+          <w:rFonts w:ascii="inherit" w:eastAsia="Times New Roman" w:hAnsi="inherit" w:cs="Noto Serif"/>
+          <w:spacing w:val="-2"/>
+          <w:kern w:val="0"/>
+          <w:sz w:val="24"/>
+          <w:szCs w:val="24"/>
+          <w:lang w:val="en-GB" w:eastAsia="nl-BE"/>
+          <w14:ligatures w14:val="none"/>
+        </w:rPr>
+      </w:pPr>
+      <w:r>
+        <w:rPr>
+          <w:rFonts w:ascii="inherit" w:eastAsia="Times New Roman" w:hAnsi="inherit" w:cs="Noto Serif"/>
+          <w:spacing w:val="-2"/>
+          <w:kern w:val="0"/>
+          <w:sz w:val="24"/>
+          <w:szCs w:val="24"/>
+          <w:lang w:val="en-GB" w:eastAsia="nl-BE"/>
+          <w14:ligatures w14:val="none"/>
+        </w:rPr>
+        <w:t xml:space="preserve">    naam VARCHAR(50) PRIMARY KEY,</w:t>
+      </w:r>
+    </w:p>
+    <w:p>
+      <w:pPr>
+        <w:spacing w:after="150" w:line="240" w:lineRule="auto"/>
+        <w:ind w:left="2160"/>
+        <w:rPr>
+          <w:rFonts w:ascii="inherit" w:eastAsia="Times New Roman" w:hAnsi="inherit" w:cs="Noto Serif"/>
+          <w:spacing w:val="-2"/>
+          <w:kern w:val="0"/>
+          <w:sz w:val="24"/>
+          <w:szCs w:val="24"/>
+          <w:lang w:eastAsia="nl-BE"/>
+          <w14:ligatures w14:val="none"/>
+        </w:rPr>
+      </w:pPr>
+      <w:r>
+        <w:rPr>
+          <w:rFonts w:ascii="inherit" w:eastAsia="Times New Roman" w:hAnsi="inherit" w:cs="Noto Serif"/>
+          <w:spacing w:val="-2"/>
+          <w:kern w:val="0"/>
+          <w:sz w:val="24"/>
+          <w:szCs w:val="24"/>
+          <w:lang w:val="en-GB" w:eastAsia="nl-BE"/>
+          <w14:ligatures w14:val="none"/>
+        </w:rPr>
+        <w:t xml:space="preserve">    </w:t>
+      </w:r>
+      <w:r>
+        <w:rPr>
+          <w:rFonts w:ascii="inherit" w:eastAsia="Times New Roman" w:hAnsi="inherit" w:cs="Noto Serif"/>
+          <w:spacing w:val="-2"/>
+          <w:kern w:val="0"/>
+          <w:sz w:val="24"/>
+          <w:szCs w:val="24"/>
+          <w:lang w:eastAsia="nl-BE"/>
+          <w14:ligatures w14:val="none"/>
+        </w:rPr>
+        <w:t>type VARCHAR(50)</w:t>
+      </w:r>
+    </w:p>
+    <w:p>
+      <w:pPr>
+        <w:spacing w:after="150" w:line="240" w:lineRule="auto"/>
+        <w:ind w:left="2160"/>
+        <w:rPr>
+          <w:rFonts w:ascii="inherit" w:eastAsia="Times New Roman" w:hAnsi="inherit" w:cs="Noto Serif"/>
+          <w:spacing w:val="-2"/>
+          <w:kern w:val="0"/>
+          <w:sz w:val="24"/>
+          <w:szCs w:val="24"/>
+          <w:lang w:eastAsia="nl-BE"/>
+          <w14:ligatures w14:val="none"/>
+        </w:rPr>
+      </w:pPr>
+      <w:r>
+        <w:rPr>
+          <w:rFonts w:ascii="inherit" w:eastAsia="Times New Roman" w:hAnsi="inherit" w:cs="Noto Serif"/>
+          <w:spacing w:val="-2"/>
+          <w:kern w:val="0"/>
+          <w:sz w:val="24"/>
+          <w:szCs w:val="24"/>
+          <w:lang w:eastAsia="nl-BE"/>
+          <w14:ligatures w14:val="none"/>
+        </w:rPr>
+        <w:t>);</w:t>
       </w:r>
     </w:p>
     <w:p>
@@ -790,6 +1705,7 @@
         </w:rPr>
         <w:t>Maak een savepoint naar keuze aan (bv </w:t>
       </w:r>
+      <w:proofErr w:type="spellStart"/>
       <w:r>
         <w:rPr>
           <w:rFonts w:ascii="inherit" w:eastAsia="Times New Roman" w:hAnsi="inherit" w:cs="Noto Serif"/>
@@ -804,6 +1720,7 @@
         </w:rPr>
         <w:t>buikvol</w:t>
       </w:r>
+      <w:proofErr w:type="spellEnd"/>
       <w:r>
         <w:rPr>
           <w:rFonts w:ascii="inherit" w:eastAsia="Times New Roman" w:hAnsi="inherit" w:cs="Noto Serif"/>
@@ -815,6 +1732,59 @@
           <w14:ligatures w14:val="none"/>
         </w:rPr>
         <w:t>).</w:t>
+      </w:r>
+    </w:p>
+    <w:p>
+      <w:pPr>
+        <w:spacing w:after="150" w:line="240" w:lineRule="auto"/>
+        <w:ind w:left="2160"/>
+        <w:rPr>
+          <w:rFonts w:ascii="inherit" w:eastAsia="Times New Roman" w:hAnsi="inherit" w:cs="Noto Serif"/>
+          <w:spacing w:val="-2"/>
+          <w:kern w:val="0"/>
+          <w:sz w:val="24"/>
+          <w:szCs w:val="24"/>
+          <w:lang w:eastAsia="nl-BE"/>
+          <w14:ligatures w14:val="none"/>
+        </w:rPr>
+      </w:pPr>
+      <w:r>
+        <w:rPr>
+          <w:rFonts w:ascii="inherit" w:eastAsia="Times New Roman" w:hAnsi="inherit" w:cs="Noto Serif"/>
+          <w:spacing w:val="-2"/>
+          <w:kern w:val="0"/>
+          <w:sz w:val="24"/>
+          <w:szCs w:val="24"/>
+          <w:lang w:eastAsia="nl-BE"/>
+          <w14:ligatures w14:val="none"/>
+        </w:rPr>
+        <w:t xml:space="preserve">SAVEPOINT </w:t>
+      </w:r>
+      <w:proofErr w:type="spellStart"/>
+      <w:r>
+        <w:rPr>
+          <w:rFonts w:ascii="inherit" w:eastAsia="Times New Roman" w:hAnsi="inherit" w:cs="Noto Serif"/>
+          <w:spacing w:val="-2"/>
+          <w:kern w:val="0"/>
+          <w:sz w:val="24"/>
+          <w:szCs w:val="24"/>
+          <w:lang w:eastAsia="nl-BE"/>
+          <w14:ligatures w14:val="none"/>
+        </w:rPr>
+        <w:t>buikvol</w:t>
+      </w:r>
+      <w:proofErr w:type="spellEnd"/>
+      <w:r>
+        <w:rPr>
+          <w:rFonts w:ascii="inherit" w:eastAsia="Times New Roman" w:hAnsi="inherit" w:cs="Noto Serif"/>
+          <w:spacing w:val="-2"/>
+          <w:kern w:val="0"/>
+          <w:sz w:val="24"/>
+          <w:szCs w:val="24"/>
+          <w:lang w:eastAsia="nl-BE"/>
+          <w14:ligatures w14:val="none"/>
+        </w:rPr>
+        <w:t>;</w:t>
       </w:r>
     </w:p>
     <w:p>
@@ -859,7 +1829,37 @@
           <w:lang w:eastAsia="nl-BE"/>
           <w14:ligatures w14:val="none"/>
         </w:rPr>
-        <w:t>beoordeling(kraam_naam,waarde,..)</w:t>
+        <w:t>beoordeling(</w:t>
+      </w:r>
+      <w:proofErr w:type="spellStart"/>
+      <w:r>
+        <w:rPr>
+          <w:rFonts w:ascii="inherit" w:eastAsia="Times New Roman" w:hAnsi="inherit" w:cs="Noto Serif"/>
+          <w:i/>
+          <w:iCs/>
+          <w:spacing w:val="-2"/>
+          <w:kern w:val="0"/>
+          <w:sz w:val="24"/>
+          <w:szCs w:val="24"/>
+          <w:lang w:eastAsia="nl-BE"/>
+          <w14:ligatures w14:val="none"/>
+        </w:rPr>
+        <w:t>kraam_naam,waarde</w:t>
+      </w:r>
+      <w:proofErr w:type="spellEnd"/>
+      <w:r>
+        <w:rPr>
+          <w:rFonts w:ascii="inherit" w:eastAsia="Times New Roman" w:hAnsi="inherit" w:cs="Noto Serif"/>
+          <w:i/>
+          <w:iCs/>
+          <w:spacing w:val="-2"/>
+          <w:kern w:val="0"/>
+          <w:sz w:val="24"/>
+          <w:szCs w:val="24"/>
+          <w:lang w:eastAsia="nl-BE"/>
+          <w14:ligatures w14:val="none"/>
+        </w:rPr>
+        <w:t>,..)</w:t>
       </w:r>
       <w:r>
         <w:rPr>
@@ -933,6 +1933,33 @@
     </w:p>
     <w:p>
       <w:pPr>
+        <w:spacing w:after="150" w:line="240" w:lineRule="auto"/>
+        <w:ind w:left="2160"/>
+        <w:rPr>
+          <w:rFonts w:ascii="inherit" w:eastAsia="Times New Roman" w:hAnsi="inherit" w:cs="Noto Serif"/>
+          <w:spacing w:val="-2"/>
+          <w:kern w:val="0"/>
+          <w:sz w:val="24"/>
+          <w:szCs w:val="24"/>
+          <w:lang w:eastAsia="nl-BE"/>
+          <w14:ligatures w14:val="none"/>
+        </w:rPr>
+      </w:pPr>
+      <w:r>
+        <w:rPr>
+          <w:rFonts w:ascii="inherit" w:eastAsia="Times New Roman" w:hAnsi="inherit" w:cs="Noto Serif"/>
+          <w:spacing w:val="-2"/>
+          <w:kern w:val="0"/>
+          <w:sz w:val="24"/>
+          <w:szCs w:val="24"/>
+          <w:lang w:eastAsia="nl-BE"/>
+          <w14:ligatures w14:val="none"/>
+        </w:rPr>
+        <w:t>SELECT * FROM beoordeling;</w:t>
+      </w:r>
+    </w:p>
+    <w:p>
+      <w:pPr>
         <w:numPr>
           <w:ilvl w:val="1"/>
           <w:numId w:val="1"/>
@@ -990,6 +2017,59 @@
     </w:p>
     <w:p>
       <w:pPr>
+        <w:spacing w:after="150" w:line="240" w:lineRule="auto"/>
+        <w:ind w:left="2160"/>
+        <w:rPr>
+          <w:rFonts w:ascii="inherit" w:eastAsia="Times New Roman" w:hAnsi="inherit" w:cs="Noto Serif"/>
+          <w:spacing w:val="-2"/>
+          <w:kern w:val="0"/>
+          <w:sz w:val="24"/>
+          <w:szCs w:val="24"/>
+          <w:lang w:eastAsia="nl-BE"/>
+          <w14:ligatures w14:val="none"/>
+        </w:rPr>
+      </w:pPr>
+      <w:r>
+        <w:rPr>
+          <w:rFonts w:ascii="inherit" w:eastAsia="Times New Roman" w:hAnsi="inherit" w:cs="Noto Serif"/>
+          <w:spacing w:val="-2"/>
+          <w:kern w:val="0"/>
+          <w:sz w:val="24"/>
+          <w:szCs w:val="24"/>
+          <w:lang w:eastAsia="nl-BE"/>
+          <w14:ligatures w14:val="none"/>
+        </w:rPr>
+        <w:t xml:space="preserve">ROLLBACK TO SAVEPOINT </w:t>
+      </w:r>
+      <w:proofErr w:type="spellStart"/>
+      <w:r>
+        <w:rPr>
+          <w:rFonts w:ascii="inherit" w:eastAsia="Times New Roman" w:hAnsi="inherit" w:cs="Noto Serif"/>
+          <w:spacing w:val="-2"/>
+          <w:kern w:val="0"/>
+          <w:sz w:val="24"/>
+          <w:szCs w:val="24"/>
+          <w:lang w:eastAsia="nl-BE"/>
+          <w14:ligatures w14:val="none"/>
+        </w:rPr>
+        <w:t>buikvol</w:t>
+      </w:r>
+      <w:proofErr w:type="spellEnd"/>
+      <w:r>
+        <w:rPr>
+          <w:rFonts w:ascii="inherit" w:eastAsia="Times New Roman" w:hAnsi="inherit" w:cs="Noto Serif"/>
+          <w:spacing w:val="-2"/>
+          <w:kern w:val="0"/>
+          <w:sz w:val="24"/>
+          <w:szCs w:val="24"/>
+          <w:lang w:eastAsia="nl-BE"/>
+          <w14:ligatures w14:val="none"/>
+        </w:rPr>
+        <w:t>;</w:t>
+      </w:r>
+    </w:p>
+    <w:p>
+      <w:pPr>
         <w:numPr>
           <w:ilvl w:val="1"/>
           <w:numId w:val="1"/>
@@ -1135,6 +2215,33 @@
     </w:p>
     <w:p>
       <w:pPr>
+        <w:spacing w:after="150" w:line="240" w:lineRule="auto"/>
+        <w:ind w:left="2160"/>
+        <w:rPr>
+          <w:rFonts w:ascii="inherit" w:eastAsia="Times New Roman" w:hAnsi="inherit" w:cs="Noto Serif"/>
+          <w:spacing w:val="-2"/>
+          <w:kern w:val="0"/>
+          <w:sz w:val="24"/>
+          <w:szCs w:val="24"/>
+          <w:lang w:eastAsia="nl-BE"/>
+          <w14:ligatures w14:val="none"/>
+        </w:rPr>
+      </w:pPr>
+      <w:r>
+        <w:rPr>
+          <w:rFonts w:ascii="inherit" w:eastAsia="Times New Roman" w:hAnsi="inherit" w:cs="Noto Serif"/>
+          <w:spacing w:val="-2"/>
+          <w:kern w:val="0"/>
+          <w:sz w:val="24"/>
+          <w:szCs w:val="24"/>
+          <w:lang w:eastAsia="nl-BE"/>
+          <w14:ligatures w14:val="none"/>
+        </w:rPr>
+        <w:t>COMMIT;</w:t>
+      </w:r>
+    </w:p>
+    <w:p>
+      <w:pPr>
         <w:numPr>
           <w:ilvl w:val="1"/>
           <w:numId w:val="1"/>
@@ -1161,7 +2268,6 @@
           <w:lang w:eastAsia="nl-BE"/>
           <w14:ligatures w14:val="none"/>
         </w:rPr>
-        <w:lastRenderedPageBreak/>
         <w:t>Toon de tabel </w:t>
       </w:r>
       <w:r>
@@ -1293,7 +2399,33 @@
                 <w:lang w:eastAsia="nl-BE"/>
                 <w14:ligatures w14:val="none"/>
               </w:rPr>
-              <w:t>Zie elektronisch materiaal en cursus voor het expliciet gebruik van transakties.</w:t>
+              <w:t xml:space="preserve">Zie elektronisch materiaal en cursus voor het expliciet gebruik van </w:t>
+            </w:r>
+            <w:proofErr w:type="spellStart"/>
+            <w:r>
+              <w:rPr>
+                <w:rFonts w:ascii="Times New Roman" w:eastAsia="Times New Roman" w:hAnsi="Times New Roman" w:cs="Times New Roman"/>
+                <w:spacing w:val="-2"/>
+                <w:kern w:val="0"/>
+                <w:sz w:val="24"/>
+                <w:szCs w:val="24"/>
+                <w:lang w:eastAsia="nl-BE"/>
+                <w14:ligatures w14:val="none"/>
+              </w:rPr>
+              <w:t>transakties</w:t>
+            </w:r>
+            <w:proofErr w:type="spellEnd"/>
+            <w:r>
+              <w:rPr>
+                <w:rFonts w:ascii="Times New Roman" w:eastAsia="Times New Roman" w:hAnsi="Times New Roman" w:cs="Times New Roman"/>
+                <w:spacing w:val="-2"/>
+                <w:kern w:val="0"/>
+                <w:sz w:val="24"/>
+                <w:szCs w:val="24"/>
+                <w:lang w:eastAsia="nl-BE"/>
+                <w14:ligatures w14:val="none"/>
+              </w:rPr>
+              <w:t>.</w:t>
             </w:r>
           </w:p>
         </w:tc>
@@ -1375,7 +2507,33 @@
           <w:lang w:eastAsia="nl-BE"/>
           <w14:ligatures w14:val="none"/>
         </w:rPr>
-        <w:t>Voer de volgende instrukties uit en interpreteer hun uitvoer:</w:t>
+        <w:t xml:space="preserve">Voer de volgende </w:t>
+      </w:r>
+      <w:proofErr w:type="spellStart"/>
+      <w:r>
+        <w:rPr>
+          <w:rFonts w:ascii="Noto Serif" w:eastAsia="Times New Roman" w:hAnsi="Noto Serif" w:cs="Noto Serif"/>
+          <w:spacing w:val="-2"/>
+          <w:kern w:val="0"/>
+          <w:sz w:val="24"/>
+          <w:szCs w:val="24"/>
+          <w:lang w:eastAsia="nl-BE"/>
+          <w14:ligatures w14:val="none"/>
+        </w:rPr>
+        <w:t>instrukties</w:t>
+      </w:r>
+      <w:proofErr w:type="spellEnd"/>
+      <w:r>
+        <w:rPr>
+          <w:rFonts w:ascii="Noto Serif" w:eastAsia="Times New Roman" w:hAnsi="Noto Serif" w:cs="Noto Serif"/>
+          <w:spacing w:val="-2"/>
+          <w:kern w:val="0"/>
+          <w:sz w:val="24"/>
+          <w:szCs w:val="24"/>
+          <w:lang w:eastAsia="nl-BE"/>
+          <w14:ligatures w14:val="none"/>
+        </w:rPr>
+        <w:t xml:space="preserve"> uit en interpreteer hun uitvoer:</w:t>
       </w:r>
     </w:p>
     <w:p>
@@ -1436,7 +2594,35 @@
           <w:lang w:val="en-GB" w:eastAsia="nl-BE"/>
           <w14:ligatures w14:val="none"/>
         </w:rPr>
-        <w:t xml:space="preserve"> default_transaction_isolation;</w:t>
+        <w:t xml:space="preserve"> </w:t>
+      </w:r>
+      <w:proofErr w:type="spellStart"/>
+      <w:r>
+        <w:rPr>
+          <w:rFonts w:ascii="Courier New" w:eastAsia="Times New Roman" w:hAnsi="Courier New" w:cs="Courier New"/>
+          <w:color w:val="333333"/>
+          <w:kern w:val="0"/>
+          <w:sz w:val="20"/>
+          <w:szCs w:val="20"/>
+          <w:shd w:val="clear" w:color="auto" w:fill="F8F8F8"/>
+          <w:lang w:val="en-GB" w:eastAsia="nl-BE"/>
+          <w14:ligatures w14:val="none"/>
+        </w:rPr>
+        <w:t>default_transaction_isolation</w:t>
+      </w:r>
+      <w:proofErr w:type="spellEnd"/>
+      <w:r>
+        <w:rPr>
+          <w:rFonts w:ascii="Courier New" w:eastAsia="Times New Roman" w:hAnsi="Courier New" w:cs="Courier New"/>
+          <w:color w:val="333333"/>
+          <w:kern w:val="0"/>
+          <w:sz w:val="20"/>
+          <w:szCs w:val="20"/>
+          <w:shd w:val="clear" w:color="auto" w:fill="F8F8F8"/>
+          <w:lang w:val="en-GB" w:eastAsia="nl-BE"/>
+          <w14:ligatures w14:val="none"/>
+        </w:rPr>
+        <w:t>;</w:t>
       </w:r>
     </w:p>
     <w:p>
@@ -1497,7 +2683,35 @@
           <w:lang w:val="en-GB" w:eastAsia="nl-BE"/>
           <w14:ligatures w14:val="none"/>
         </w:rPr>
-        <w:t xml:space="preserve"> transaction_isolation;</w:t>
+        <w:t xml:space="preserve"> </w:t>
+      </w:r>
+      <w:proofErr w:type="spellStart"/>
+      <w:r>
+        <w:rPr>
+          <w:rFonts w:ascii="Courier New" w:eastAsia="Times New Roman" w:hAnsi="Courier New" w:cs="Courier New"/>
+          <w:color w:val="333333"/>
+          <w:kern w:val="0"/>
+          <w:sz w:val="20"/>
+          <w:szCs w:val="20"/>
+          <w:shd w:val="clear" w:color="auto" w:fill="F8F8F8"/>
+          <w:lang w:val="en-GB" w:eastAsia="nl-BE"/>
+          <w14:ligatures w14:val="none"/>
+        </w:rPr>
+        <w:t>transaction_isolation</w:t>
+      </w:r>
+      <w:proofErr w:type="spellEnd"/>
+      <w:r>
+        <w:rPr>
+          <w:rFonts w:ascii="Courier New" w:eastAsia="Times New Roman" w:hAnsi="Courier New" w:cs="Courier New"/>
+          <w:color w:val="333333"/>
+          <w:kern w:val="0"/>
+          <w:sz w:val="20"/>
+          <w:szCs w:val="20"/>
+          <w:shd w:val="clear" w:color="auto" w:fill="F8F8F8"/>
+          <w:lang w:val="en-GB" w:eastAsia="nl-BE"/>
+          <w14:ligatures w14:val="none"/>
+        </w:rPr>
+        <w:t>;</w:t>
       </w:r>
     </w:p>
     <w:p>
@@ -1526,7 +2740,7 @@
           <w:kern w:val="0"/>
           <w:sz w:val="24"/>
           <w:szCs w:val="24"/>
-          <w:lang w:eastAsia="nl-BE"/>
+          <w:lang w:val="en-GB" w:eastAsia="nl-BE"/>
           <w14:ligatures w14:val="none"/>
         </w:rPr>
       </w:pPr>
@@ -1540,9 +2754,10 @@
           <w:sz w:val="20"/>
           <w:szCs w:val="20"/>
           <w:shd w:val="clear" w:color="auto" w:fill="F8F8F8"/>
-          <w:lang w:eastAsia="nl-BE"/>
-          <w14:ligatures w14:val="none"/>
-        </w:rPr>
+          <w:lang w:val="en-GB" w:eastAsia="nl-BE"/>
+          <w14:ligatures w14:val="none"/>
+        </w:rPr>
+        <w:lastRenderedPageBreak/>
         <w:t>SHOW</w:t>
       </w:r>
       <w:r>
@@ -1553,10 +2768,38 @@
           <w:sz w:val="20"/>
           <w:szCs w:val="20"/>
           <w:shd w:val="clear" w:color="auto" w:fill="F8F8F8"/>
-          <w:lang w:eastAsia="nl-BE"/>
-          <w14:ligatures w14:val="none"/>
-        </w:rPr>
-        <w:t xml:space="preserve"> autocommit;</w:t>
+          <w:lang w:val="en-GB" w:eastAsia="nl-BE"/>
+          <w14:ligatures w14:val="none"/>
+        </w:rPr>
+        <w:t xml:space="preserve"> </w:t>
+      </w:r>
+      <w:proofErr w:type="spellStart"/>
+      <w:r>
+        <w:rPr>
+          <w:rFonts w:ascii="Courier New" w:eastAsia="Times New Roman" w:hAnsi="Courier New" w:cs="Courier New"/>
+          <w:color w:val="333333"/>
+          <w:kern w:val="0"/>
+          <w:sz w:val="20"/>
+          <w:szCs w:val="20"/>
+          <w:shd w:val="clear" w:color="auto" w:fill="F8F8F8"/>
+          <w:lang w:val="en-GB" w:eastAsia="nl-BE"/>
+          <w14:ligatures w14:val="none"/>
+        </w:rPr>
+        <w:t>autocommit</w:t>
+      </w:r>
+      <w:proofErr w:type="spellEnd"/>
+      <w:r>
+        <w:rPr>
+          <w:rFonts w:ascii="Courier New" w:eastAsia="Times New Roman" w:hAnsi="Courier New" w:cs="Courier New"/>
+          <w:color w:val="333333"/>
+          <w:kern w:val="0"/>
+          <w:sz w:val="20"/>
+          <w:szCs w:val="20"/>
+          <w:shd w:val="clear" w:color="auto" w:fill="F8F8F8"/>
+          <w:lang w:val="en-GB" w:eastAsia="nl-BE"/>
+          <w14:ligatures w14:val="none"/>
+        </w:rPr>
+        <w:t>;</w:t>
       </w:r>
     </w:p>
     <w:p>
@@ -1609,7 +2852,33 @@
           <w:lang w:eastAsia="nl-BE"/>
           <w14:ligatures w14:val="none"/>
         </w:rPr>
-        <w:t>Probeer het basisgebruik van transakties uit voor meerdere gebruikers. Dus voor deze oefening heb je verschillende gebruikers nodig. Let hierbij op de effecten van START TRANSACTION, COMMIT/ROLLBACK, SAVEPOINT, ISOLATION LEVEL.</w:t>
+        <w:t xml:space="preserve">Probeer het basisgebruik van </w:t>
+      </w:r>
+      <w:proofErr w:type="spellStart"/>
+      <w:r>
+        <w:rPr>
+          <w:rFonts w:ascii="Noto Serif" w:eastAsia="Times New Roman" w:hAnsi="Noto Serif" w:cs="Noto Serif"/>
+          <w:spacing w:val="-2"/>
+          <w:kern w:val="0"/>
+          <w:sz w:val="24"/>
+          <w:szCs w:val="24"/>
+          <w:lang w:eastAsia="nl-BE"/>
+          <w14:ligatures w14:val="none"/>
+        </w:rPr>
+        <w:t>transakties</w:t>
+      </w:r>
+      <w:proofErr w:type="spellEnd"/>
+      <w:r>
+        <w:rPr>
+          <w:rFonts w:ascii="Noto Serif" w:eastAsia="Times New Roman" w:hAnsi="Noto Serif" w:cs="Noto Serif"/>
+          <w:spacing w:val="-2"/>
+          <w:kern w:val="0"/>
+          <w:sz w:val="24"/>
+          <w:szCs w:val="24"/>
+          <w:lang w:eastAsia="nl-BE"/>
+          <w14:ligatures w14:val="none"/>
+        </w:rPr>
+        <w:t xml:space="preserve"> uit voor meerdere gebruikers. Dus voor deze oefening heb je verschillende gebruikers nodig. Let hierbij op de effecten van START TRANSACTION, COMMIT/ROLLBACK, SAVEPOINT, ISOLATION LEVEL.</w:t>
       </w:r>
     </w:p>
     <w:p>
@@ -1671,8 +2940,22 @@
           <w:lang w:eastAsia="nl-BE"/>
           <w14:ligatures w14:val="none"/>
         </w:rPr>
-        <w:t>Gebruiker1 start een transaktie</w:t>
-      </w:r>
+        <w:t xml:space="preserve">Gebruiker1 start een </w:t>
+      </w:r>
+      <w:proofErr w:type="spellStart"/>
+      <w:r>
+        <w:rPr>
+          <w:rFonts w:ascii="inherit" w:eastAsia="Times New Roman" w:hAnsi="inherit" w:cs="Noto Serif"/>
+          <w:spacing w:val="-2"/>
+          <w:kern w:val="0"/>
+          <w:sz w:val="24"/>
+          <w:szCs w:val="24"/>
+          <w:lang w:eastAsia="nl-BE"/>
+          <w14:ligatures w14:val="none"/>
+        </w:rPr>
+        <w:t>transaktie</w:t>
+      </w:r>
+      <w:proofErr w:type="spellEnd"/>
     </w:p>
     <w:p>
       <w:pPr>
@@ -1816,7 +3099,33 @@
           <w:lang w:eastAsia="nl-BE"/>
           <w14:ligatures w14:val="none"/>
         </w:rPr>
-        <w:t>Gebruiker1 legt de transaktie vast.</w:t>
+        <w:t xml:space="preserve">Gebruiker1 legt de </w:t>
+      </w:r>
+      <w:proofErr w:type="spellStart"/>
+      <w:r>
+        <w:rPr>
+          <w:rFonts w:ascii="inherit" w:eastAsia="Times New Roman" w:hAnsi="inherit" w:cs="Noto Serif"/>
+          <w:spacing w:val="-2"/>
+          <w:kern w:val="0"/>
+          <w:sz w:val="24"/>
+          <w:szCs w:val="24"/>
+          <w:lang w:eastAsia="nl-BE"/>
+          <w14:ligatures w14:val="none"/>
+        </w:rPr>
+        <w:t>transaktie</w:t>
+      </w:r>
+      <w:proofErr w:type="spellEnd"/>
+      <w:r>
+        <w:rPr>
+          <w:rFonts w:ascii="inherit" w:eastAsia="Times New Roman" w:hAnsi="inherit" w:cs="Noto Serif"/>
+          <w:spacing w:val="-2"/>
+          <w:kern w:val="0"/>
+          <w:sz w:val="24"/>
+          <w:szCs w:val="24"/>
+          <w:lang w:eastAsia="nl-BE"/>
+          <w14:ligatures w14:val="none"/>
+        </w:rPr>
+        <w:t xml:space="preserve"> vast.</w:t>
       </w:r>
     </w:p>
     <w:p>
@@ -1949,20 +3258,9 @@
           <w:lang w:eastAsia="nl-BE"/>
           <w14:ligatures w14:val="none"/>
         </w:rPr>
-        <w:t>problemen bij multi-user gebruik</w:t>
-      </w:r>
-      <w:r>
-        <w:rPr>
-          <w:rFonts w:ascii="inherit" w:eastAsia="Times New Roman" w:hAnsi="inherit" w:cs="Noto Serif"/>
-          <w:spacing w:val="-2"/>
-          <w:kern w:val="0"/>
-          <w:sz w:val="24"/>
-          <w:szCs w:val="24"/>
-          <w:lang w:eastAsia="nl-BE"/>
-          <w14:ligatures w14:val="none"/>
-        </w:rPr>
-        <w:t> aktief uit te lokken, bv </w:t>
-      </w:r>
+        <w:t xml:space="preserve">problemen bij </w:t>
+      </w:r>
+      <w:proofErr w:type="spellStart"/>
       <w:r>
         <w:rPr>
           <w:rFonts w:ascii="inherit" w:eastAsia="Times New Roman" w:hAnsi="inherit" w:cs="Noto Serif"/>
@@ -1975,8 +3273,107 @@
           <w:lang w:eastAsia="nl-BE"/>
           <w14:ligatures w14:val="none"/>
         </w:rPr>
-        <w:t>nonreadable read</w:t>
-      </w:r>
+        <w:t>multi</w:t>
+      </w:r>
+      <w:proofErr w:type="spellEnd"/>
+      <w:r>
+        <w:rPr>
+          <w:rFonts w:ascii="inherit" w:eastAsia="Times New Roman" w:hAnsi="inherit" w:cs="Noto Serif"/>
+          <w:i/>
+          <w:iCs/>
+          <w:spacing w:val="-2"/>
+          <w:kern w:val="0"/>
+          <w:sz w:val="24"/>
+          <w:szCs w:val="24"/>
+          <w:lang w:eastAsia="nl-BE"/>
+          <w14:ligatures w14:val="none"/>
+        </w:rPr>
+        <w:t>-user gebruik</w:t>
+      </w:r>
+      <w:r>
+        <w:rPr>
+          <w:rFonts w:ascii="inherit" w:eastAsia="Times New Roman" w:hAnsi="inherit" w:cs="Noto Serif"/>
+          <w:spacing w:val="-2"/>
+          <w:kern w:val="0"/>
+          <w:sz w:val="24"/>
+          <w:szCs w:val="24"/>
+          <w:lang w:eastAsia="nl-BE"/>
+          <w14:ligatures w14:val="none"/>
+        </w:rPr>
+        <w:t> </w:t>
+      </w:r>
+      <w:proofErr w:type="spellStart"/>
+      <w:r>
+        <w:rPr>
+          <w:rFonts w:ascii="inherit" w:eastAsia="Times New Roman" w:hAnsi="inherit" w:cs="Noto Serif"/>
+          <w:spacing w:val="-2"/>
+          <w:kern w:val="0"/>
+          <w:sz w:val="24"/>
+          <w:szCs w:val="24"/>
+          <w:lang w:eastAsia="nl-BE"/>
+          <w14:ligatures w14:val="none"/>
+        </w:rPr>
+        <w:t>aktief</w:t>
+      </w:r>
+      <w:proofErr w:type="spellEnd"/>
+      <w:r>
+        <w:rPr>
+          <w:rFonts w:ascii="inherit" w:eastAsia="Times New Roman" w:hAnsi="inherit" w:cs="Noto Serif"/>
+          <w:spacing w:val="-2"/>
+          <w:kern w:val="0"/>
+          <w:sz w:val="24"/>
+          <w:szCs w:val="24"/>
+          <w:lang w:eastAsia="nl-BE"/>
+          <w14:ligatures w14:val="none"/>
+        </w:rPr>
+        <w:t xml:space="preserve"> uit te lokken, bv </w:t>
+      </w:r>
+      <w:proofErr w:type="spellStart"/>
+      <w:r>
+        <w:rPr>
+          <w:rFonts w:ascii="inherit" w:eastAsia="Times New Roman" w:hAnsi="inherit" w:cs="Noto Serif"/>
+          <w:i/>
+          <w:iCs/>
+          <w:spacing w:val="-2"/>
+          <w:kern w:val="0"/>
+          <w:sz w:val="24"/>
+          <w:szCs w:val="24"/>
+          <w:lang w:eastAsia="nl-BE"/>
+          <w14:ligatures w14:val="none"/>
+        </w:rPr>
+        <w:t>nonreadable</w:t>
+      </w:r>
+      <w:proofErr w:type="spellEnd"/>
+      <w:r>
+        <w:rPr>
+          <w:rFonts w:ascii="inherit" w:eastAsia="Times New Roman" w:hAnsi="inherit" w:cs="Noto Serif"/>
+          <w:i/>
+          <w:iCs/>
+          <w:spacing w:val="-2"/>
+          <w:kern w:val="0"/>
+          <w:sz w:val="24"/>
+          <w:szCs w:val="24"/>
+          <w:lang w:eastAsia="nl-BE"/>
+          <w14:ligatures w14:val="none"/>
+        </w:rPr>
+        <w:t xml:space="preserve"> </w:t>
+      </w:r>
+      <w:proofErr w:type="spellStart"/>
+      <w:r>
+        <w:rPr>
+          <w:rFonts w:ascii="inherit" w:eastAsia="Times New Roman" w:hAnsi="inherit" w:cs="Noto Serif"/>
+          <w:i/>
+          <w:iCs/>
+          <w:spacing w:val="-2"/>
+          <w:kern w:val="0"/>
+          <w:sz w:val="24"/>
+          <w:szCs w:val="24"/>
+          <w:lang w:eastAsia="nl-BE"/>
+          <w14:ligatures w14:val="none"/>
+        </w:rPr>
+        <w:t>read</w:t>
+      </w:r>
+      <w:proofErr w:type="spellEnd"/>
       <w:r>
         <w:rPr>
           <w:rFonts w:ascii="inherit" w:eastAsia="Times New Roman" w:hAnsi="inherit" w:cs="Noto Serif"/>
@@ -2032,20 +3429,9 @@
           <w:lang w:eastAsia="nl-BE"/>
           <w14:ligatures w14:val="none"/>
         </w:rPr>
-        <w:t>problemen bij multi-user gebruik</w:t>
-      </w:r>
-      <w:r>
-        <w:rPr>
-          <w:rFonts w:ascii="inherit" w:eastAsia="Times New Roman" w:hAnsi="inherit" w:cs="Noto Serif"/>
-          <w:spacing w:val="-2"/>
-          <w:kern w:val="0"/>
-          <w:sz w:val="24"/>
-          <w:szCs w:val="24"/>
-          <w:lang w:eastAsia="nl-BE"/>
-          <w14:ligatures w14:val="none"/>
-        </w:rPr>
-        <w:t> aktief te vermijden, maak hiervoor gebruik van het </w:t>
-      </w:r>
+        <w:t xml:space="preserve">problemen bij </w:t>
+      </w:r>
+      <w:proofErr w:type="spellStart"/>
       <w:r>
         <w:rPr>
           <w:rFonts w:ascii="inherit" w:eastAsia="Times New Roman" w:hAnsi="inherit" w:cs="Noto Serif"/>
@@ -2058,7 +3444,90 @@
           <w:lang w:eastAsia="nl-BE"/>
           <w14:ligatures w14:val="none"/>
         </w:rPr>
-        <w:t>isolation level</w:t>
+        <w:t>multi</w:t>
+      </w:r>
+      <w:proofErr w:type="spellEnd"/>
+      <w:r>
+        <w:rPr>
+          <w:rFonts w:ascii="inherit" w:eastAsia="Times New Roman" w:hAnsi="inherit" w:cs="Noto Serif"/>
+          <w:i/>
+          <w:iCs/>
+          <w:spacing w:val="-2"/>
+          <w:kern w:val="0"/>
+          <w:sz w:val="24"/>
+          <w:szCs w:val="24"/>
+          <w:lang w:eastAsia="nl-BE"/>
+          <w14:ligatures w14:val="none"/>
+        </w:rPr>
+        <w:t>-user gebruik</w:t>
+      </w:r>
+      <w:r>
+        <w:rPr>
+          <w:rFonts w:ascii="inherit" w:eastAsia="Times New Roman" w:hAnsi="inherit" w:cs="Noto Serif"/>
+          <w:spacing w:val="-2"/>
+          <w:kern w:val="0"/>
+          <w:sz w:val="24"/>
+          <w:szCs w:val="24"/>
+          <w:lang w:eastAsia="nl-BE"/>
+          <w14:ligatures w14:val="none"/>
+        </w:rPr>
+        <w:t> </w:t>
+      </w:r>
+      <w:proofErr w:type="spellStart"/>
+      <w:r>
+        <w:rPr>
+          <w:rFonts w:ascii="inherit" w:eastAsia="Times New Roman" w:hAnsi="inherit" w:cs="Noto Serif"/>
+          <w:spacing w:val="-2"/>
+          <w:kern w:val="0"/>
+          <w:sz w:val="24"/>
+          <w:szCs w:val="24"/>
+          <w:lang w:eastAsia="nl-BE"/>
+          <w14:ligatures w14:val="none"/>
+        </w:rPr>
+        <w:t>aktief</w:t>
+      </w:r>
+      <w:proofErr w:type="spellEnd"/>
+      <w:r>
+        <w:rPr>
+          <w:rFonts w:ascii="inherit" w:eastAsia="Times New Roman" w:hAnsi="inherit" w:cs="Noto Serif"/>
+          <w:spacing w:val="-2"/>
+          <w:kern w:val="0"/>
+          <w:sz w:val="24"/>
+          <w:szCs w:val="24"/>
+          <w:lang w:eastAsia="nl-BE"/>
+          <w14:ligatures w14:val="none"/>
+        </w:rPr>
+        <w:t xml:space="preserve"> te vermijden, maak hiervoor gebruik van het </w:t>
+      </w:r>
+      <w:proofErr w:type="spellStart"/>
+      <w:r>
+        <w:rPr>
+          <w:rFonts w:ascii="inherit" w:eastAsia="Times New Roman" w:hAnsi="inherit" w:cs="Noto Serif"/>
+          <w:i/>
+          <w:iCs/>
+          <w:spacing w:val="-2"/>
+          <w:kern w:val="0"/>
+          <w:sz w:val="24"/>
+          <w:szCs w:val="24"/>
+          <w:lang w:eastAsia="nl-BE"/>
+          <w14:ligatures w14:val="none"/>
+        </w:rPr>
+        <w:t>isolation</w:t>
+      </w:r>
+      <w:proofErr w:type="spellEnd"/>
+      <w:r>
+        <w:rPr>
+          <w:rFonts w:ascii="inherit" w:eastAsia="Times New Roman" w:hAnsi="inherit" w:cs="Noto Serif"/>
+          <w:i/>
+          <w:iCs/>
+          <w:spacing w:val="-2"/>
+          <w:kern w:val="0"/>
+          <w:sz w:val="24"/>
+          <w:szCs w:val="24"/>
+          <w:lang w:eastAsia="nl-BE"/>
+          <w14:ligatures w14:val="none"/>
+        </w:rPr>
+        <w:t xml:space="preserve"> level</w:t>
       </w:r>
     </w:p>
     <w:p>
@@ -2091,6 +3560,7 @@
         </w:rPr>
         <w:t>Vergeet hierbij niet expliciet het </w:t>
       </w:r>
+      <w:proofErr w:type="spellStart"/>
       <w:r>
         <w:rPr>
           <w:rFonts w:ascii="inherit" w:eastAsia="Times New Roman" w:hAnsi="inherit" w:cs="Noto Serif"/>
@@ -2103,7 +3573,22 @@
           <w:lang w:eastAsia="nl-BE"/>
           <w14:ligatures w14:val="none"/>
         </w:rPr>
-        <w:t>isolation level</w:t>
+        <w:t>isolation</w:t>
+      </w:r>
+      <w:proofErr w:type="spellEnd"/>
+      <w:r>
+        <w:rPr>
+          <w:rFonts w:ascii="inherit" w:eastAsia="Times New Roman" w:hAnsi="inherit" w:cs="Noto Serif"/>
+          <w:i/>
+          <w:iCs/>
+          <w:spacing w:val="-2"/>
+          <w:kern w:val="0"/>
+          <w:sz w:val="24"/>
+          <w:szCs w:val="24"/>
+          <w:lang w:eastAsia="nl-BE"/>
+          <w14:ligatures w14:val="none"/>
+        </w:rPr>
+        <w:t xml:space="preserve"> level</w:t>
       </w:r>
       <w:r>
         <w:rPr>
@@ -2256,7 +3741,59 @@
                 <w:lang w:eastAsia="nl-BE"/>
                 <w14:ligatures w14:val="none"/>
               </w:rPr>
-              <w:t>De transakties dienen de overlappen in de tijd om deze problemen aktief uit te lokken, anders is gewoon alsof ze na elkaar gebeuren.</w:t>
+              <w:t xml:space="preserve">De </w:t>
+            </w:r>
+            <w:proofErr w:type="spellStart"/>
+            <w:r>
+              <w:rPr>
+                <w:rFonts w:ascii="inherit" w:eastAsia="Times New Roman" w:hAnsi="inherit" w:cs="Times New Roman"/>
+                <w:spacing w:val="-2"/>
+                <w:kern w:val="0"/>
+                <w:sz w:val="24"/>
+                <w:szCs w:val="24"/>
+                <w:lang w:eastAsia="nl-BE"/>
+                <w14:ligatures w14:val="none"/>
+              </w:rPr>
+              <w:t>transakties</w:t>
+            </w:r>
+            <w:proofErr w:type="spellEnd"/>
+            <w:r>
+              <w:rPr>
+                <w:rFonts w:ascii="inherit" w:eastAsia="Times New Roman" w:hAnsi="inherit" w:cs="Times New Roman"/>
+                <w:spacing w:val="-2"/>
+                <w:kern w:val="0"/>
+                <w:sz w:val="24"/>
+                <w:szCs w:val="24"/>
+                <w:lang w:eastAsia="nl-BE"/>
+                <w14:ligatures w14:val="none"/>
+              </w:rPr>
+              <w:t xml:space="preserve"> dienen de overlappen in de tijd om deze problemen </w:t>
+            </w:r>
+            <w:proofErr w:type="spellStart"/>
+            <w:r>
+              <w:rPr>
+                <w:rFonts w:ascii="inherit" w:eastAsia="Times New Roman" w:hAnsi="inherit" w:cs="Times New Roman"/>
+                <w:spacing w:val="-2"/>
+                <w:kern w:val="0"/>
+                <w:sz w:val="24"/>
+                <w:szCs w:val="24"/>
+                <w:lang w:eastAsia="nl-BE"/>
+                <w14:ligatures w14:val="none"/>
+              </w:rPr>
+              <w:t>aktief</w:t>
+            </w:r>
+            <w:proofErr w:type="spellEnd"/>
+            <w:r>
+              <w:rPr>
+                <w:rFonts w:ascii="inherit" w:eastAsia="Times New Roman" w:hAnsi="inherit" w:cs="Times New Roman"/>
+                <w:spacing w:val="-2"/>
+                <w:kern w:val="0"/>
+                <w:sz w:val="24"/>
+                <w:szCs w:val="24"/>
+                <w:lang w:eastAsia="nl-BE"/>
+                <w14:ligatures w14:val="none"/>
+              </w:rPr>
+              <w:t xml:space="preserve"> uit te lokken, anders is gewoon alsof ze na elkaar gebeuren.</w:t>
             </w:r>
           </w:p>
         </w:tc>
@@ -2305,7 +3842,6 @@
                 <w:lang w:eastAsia="nl-BE"/>
                 <w14:ligatures w14:val="none"/>
               </w:rPr>
-              <w:lastRenderedPageBreak/>
               <w:t>NOTE</w:t>
             </w:r>
           </w:p>
@@ -2448,7 +3984,33 @@
           <w:lang w:eastAsia="nl-BE"/>
           <w14:ligatures w14:val="none"/>
         </w:rPr>
-        <w:t>Hoe kunnen we transakties en DEFERRABLE gebruiken om het kip ei probleem op te lossen? Bij het kip ei probleem, verwijzen 2 tabellen naar elkaar. In het begin zijn beide tabellen leeg, hoe kunnen we dan toch data toevoegen aan deze tabellen?</w:t>
+        <w:t xml:space="preserve">Hoe kunnen we </w:t>
+      </w:r>
+      <w:proofErr w:type="spellStart"/>
+      <w:r>
+        <w:rPr>
+          <w:rFonts w:ascii="Noto Serif" w:eastAsia="Times New Roman" w:hAnsi="Noto Serif" w:cs="Noto Serif"/>
+          <w:spacing w:val="-2"/>
+          <w:kern w:val="0"/>
+          <w:sz w:val="24"/>
+          <w:szCs w:val="24"/>
+          <w:lang w:eastAsia="nl-BE"/>
+          <w14:ligatures w14:val="none"/>
+        </w:rPr>
+        <w:t>transakties</w:t>
+      </w:r>
+      <w:proofErr w:type="spellEnd"/>
+      <w:r>
+        <w:rPr>
+          <w:rFonts w:ascii="Noto Serif" w:eastAsia="Times New Roman" w:hAnsi="Noto Serif" w:cs="Noto Serif"/>
+          <w:spacing w:val="-2"/>
+          <w:kern w:val="0"/>
+          <w:sz w:val="24"/>
+          <w:szCs w:val="24"/>
+          <w:lang w:eastAsia="nl-BE"/>
+          <w14:ligatures w14:val="none"/>
+        </w:rPr>
+        <w:t xml:space="preserve"> en DEFERRABLE gebruiken om het kip ei probleem op te lossen? Bij het kip ei probleem, verwijzen 2 tabellen naar elkaar. In het begin zijn beide tabellen leeg, hoe kunnen we dan toch data toevoegen aan deze tabellen?</w:t>
       </w:r>
     </w:p>
     <w:tbl>
@@ -2511,6 +4073,7 @@
                 <w:lang w:eastAsia="nl-BE"/>
                 <w14:ligatures w14:val="none"/>
               </w:rPr>
+              <w:lastRenderedPageBreak/>
               <w:t>NOTE</w:t>
             </w:r>
           </w:p>
@@ -2662,8 +4225,22 @@
           <w:lang w:eastAsia="nl-BE"/>
           <w14:ligatures w14:val="none"/>
         </w:rPr>
-        <w:t>Problemen en Isolatie nivos</w:t>
-      </w:r>
+        <w:t xml:space="preserve">Problemen en Isolatie </w:t>
+      </w:r>
+      <w:proofErr w:type="spellStart"/>
+      <w:r>
+        <w:rPr>
+          <w:rFonts w:ascii="Open Sans" w:eastAsia="Times New Roman" w:hAnsi="Open Sans" w:cs="Open Sans"/>
+          <w:color w:val="BA3925"/>
+          <w:kern w:val="0"/>
+          <w:sz w:val="27"/>
+          <w:szCs w:val="27"/>
+          <w:lang w:eastAsia="nl-BE"/>
+          <w14:ligatures w14:val="none"/>
+        </w:rPr>
+        <w:t>nivos</w:t>
+      </w:r>
+      <w:proofErr w:type="spellEnd"/>
     </w:p>
     <w:p>
       <w:pPr>
@@ -2688,7 +4265,59 @@
           <w:lang w:eastAsia="nl-BE"/>
           <w14:ligatures w14:val="none"/>
         </w:rPr>
-        <w:t>Welke problemen zijn toegelaten op welk isolatie nivo volgens de standaard? Concrete databanken mogen strenger zijn om te voldoen aan de ISO standaard. Geef een overzicht in tabel vorm van de 5 problemen die we gezien hebben en de isolatie nivos.</w:t>
+        <w:t xml:space="preserve">Welke problemen zijn toegelaten op welk isolatie </w:t>
+      </w:r>
+      <w:proofErr w:type="spellStart"/>
+      <w:r>
+        <w:rPr>
+          <w:rFonts w:ascii="Noto Serif" w:eastAsia="Times New Roman" w:hAnsi="Noto Serif" w:cs="Noto Serif"/>
+          <w:spacing w:val="-2"/>
+          <w:kern w:val="0"/>
+          <w:sz w:val="24"/>
+          <w:szCs w:val="24"/>
+          <w:lang w:eastAsia="nl-BE"/>
+          <w14:ligatures w14:val="none"/>
+        </w:rPr>
+        <w:t>nivo</w:t>
+      </w:r>
+      <w:proofErr w:type="spellEnd"/>
+      <w:r>
+        <w:rPr>
+          <w:rFonts w:ascii="Noto Serif" w:eastAsia="Times New Roman" w:hAnsi="Noto Serif" w:cs="Noto Serif"/>
+          <w:spacing w:val="-2"/>
+          <w:kern w:val="0"/>
+          <w:sz w:val="24"/>
+          <w:szCs w:val="24"/>
+          <w:lang w:eastAsia="nl-BE"/>
+          <w14:ligatures w14:val="none"/>
+        </w:rPr>
+        <w:t xml:space="preserve"> volgens de standaard? Concrete databanken mogen strenger zijn om te voldoen aan de ISO standaard. Geef een overzicht in tabel vorm van de 5 problemen die we gezien hebben en de isolatie </w:t>
+      </w:r>
+      <w:proofErr w:type="spellStart"/>
+      <w:r>
+        <w:rPr>
+          <w:rFonts w:ascii="Noto Serif" w:eastAsia="Times New Roman" w:hAnsi="Noto Serif" w:cs="Noto Serif"/>
+          <w:spacing w:val="-2"/>
+          <w:kern w:val="0"/>
+          <w:sz w:val="24"/>
+          <w:szCs w:val="24"/>
+          <w:lang w:eastAsia="nl-BE"/>
+          <w14:ligatures w14:val="none"/>
+        </w:rPr>
+        <w:t>nivos</w:t>
+      </w:r>
+      <w:proofErr w:type="spellEnd"/>
+      <w:r>
+        <w:rPr>
+          <w:rFonts w:ascii="Noto Serif" w:eastAsia="Times New Roman" w:hAnsi="Noto Serif" w:cs="Noto Serif"/>
+          <w:spacing w:val="-2"/>
+          <w:kern w:val="0"/>
+          <w:sz w:val="24"/>
+          <w:szCs w:val="24"/>
+          <w:lang w:eastAsia="nl-BE"/>
+          <w14:ligatures w14:val="none"/>
+        </w:rPr>
+        <w:t>.</w:t>
       </w:r>
     </w:p>
     <w:p>
@@ -2712,7 +4341,31 @@
           <w:lang w:eastAsia="nl-BE"/>
           <w14:ligatures w14:val="none"/>
         </w:rPr>
-        <w:t>Last updated 2024-02-19 16:53:44 +0100</w:t>
+        <w:t xml:space="preserve">Last </w:t>
+      </w:r>
+      <w:proofErr w:type="spellStart"/>
+      <w:r>
+        <w:rPr>
+          <w:rFonts w:ascii="Noto Serif" w:eastAsia="Times New Roman" w:hAnsi="Noto Serif" w:cs="Noto Serif"/>
+          <w:kern w:val="0"/>
+          <w:sz w:val="24"/>
+          <w:szCs w:val="24"/>
+          <w:lang w:eastAsia="nl-BE"/>
+          <w14:ligatures w14:val="none"/>
+        </w:rPr>
+        <w:t>updated</w:t>
+      </w:r>
+      <w:proofErr w:type="spellEnd"/>
+      <w:r>
+        <w:rPr>
+          <w:rFonts w:ascii="Noto Serif" w:eastAsia="Times New Roman" w:hAnsi="Noto Serif" w:cs="Noto Serif"/>
+          <w:kern w:val="0"/>
+          <w:sz w:val="24"/>
+          <w:szCs w:val="24"/>
+          <w:lang w:eastAsia="nl-BE"/>
+          <w14:ligatures w14:val="none"/>
+        </w:rPr>
+        <w:t xml:space="preserve"> 2024-02-19 16:53:44 +0100</w:t>
       </w:r>
     </w:p>
     <w:p/>
@@ -2727,7 +4380,7 @@
 </file>
 
 <file path=word/numbering.xml><?xml version="1.0" encoding="utf-8"?>
-<w:numbering xmlns:wpc="http://schemas.microsoft.com/office/word/2010/wordprocessingCanvas" xmlns:cx="http://schemas.microsoft.com/office/drawing/2014/chartex" xmlns:cx1="http://schemas.microsoft.com/office/drawing/2015/9/8/chartex" xmlns:cx2="http://schemas.microsoft.com/office/drawing/2015/10/21/chartex" xmlns:cx3="http://schemas.microsoft.com/office/drawing/2016/5/9/chartex" xmlns:cx4="http://schemas.microsoft.com/office/drawing/2016/5/10/chartex" xmlns:cx5="http://schemas.microsoft.com/office/drawing/2016/5/11/chartex" xmlns:cx6="http://schemas.microsoft.com/office/drawing/2016/5/12/chartex" xmlns:cx7="http://schemas.microsoft.com/office/drawing/2016/5/13/chartex" xmlns:cx8="http://schemas.microsoft.com/office/drawing/2016/5/14/chartex" xmlns:mc="http://schemas.openxmlformats.org/markup-compatibility/2006" xmlns:aink="http://schemas.microsoft.com/office/drawing/2016/ink" xmlns:am3d="http://schemas.microsoft.com/office/drawing/2017/model3d" xmlns:o="urn:schemas-microsoft-com:office:office" xmlns:oel="http://schemas.microsoft.com/office/2019/extlst" xmlns:r="http://schemas.openxmlformats.org/officeDocument/2006/relationships" xmlns:m="http://schemas.openxmlformats.org/officeDocument/2006/math" xmlns:v="urn:schemas-microsoft-com:vml" xmlns:wp14="http://schemas.microsoft.com/office/word/2010/wordprocessingDrawing" xmlns:wp="http://schemas.openxmlformats.org/drawingml/2006/wordprocessingDrawing" xmlns:w10="urn:schemas-microsoft-com:office:word" xmlns:w="http://schemas.openxmlformats.org/wordprocessingml/2006/main" xmlns:w14="http://schemas.microsoft.com/office/word/2010/wordml" xmlns:w15="http://schemas.microsoft.com/office/word/2012/wordml" xmlns:w16cex="http://schemas.microsoft.com/office/word/2018/wordml/cex" xmlns:w16cid="http://schemas.microsoft.com/office/word/2016/wordml/cid" xmlns:w16="http://schemas.microsoft.com/office/word/2018/wordml" xmlns:w16sdtdh="http://schemas.microsoft.com/office/word/2020/wordml/sdtdatahash" xmlns:w16se="http://schemas.microsoft.com/office/word/2015/wordml/symex" xmlns:wpg="http://schemas.microsoft.com/office/word/2010/wordprocessingGroup" xmlns:wpi="http://schemas.microsoft.com/office/word/2010/wordprocessingInk" xmlns:wne="http://schemas.microsoft.com/office/word/2006/wordml" xmlns:wps="http://schemas.microsoft.com/office/word/2010/wordprocessingShape" mc:Ignorable="w14 w15 w16se w16cid w16 w16cex w16sdtdh wp14">
+<w:numbering xmlns:wpc="http://schemas.microsoft.com/office/word/2010/wordprocessingCanvas" xmlns:cx="http://schemas.microsoft.com/office/drawing/2014/chartex" xmlns:cx1="http://schemas.microsoft.com/office/drawing/2015/9/8/chartex" xmlns:cx2="http://schemas.microsoft.com/office/drawing/2015/10/21/chartex" xmlns:cx3="http://schemas.microsoft.com/office/drawing/2016/5/9/chartex" xmlns:cx4="http://schemas.microsoft.com/office/drawing/2016/5/10/chartex" xmlns:cx5="http://schemas.microsoft.com/office/drawing/2016/5/11/chartex" xmlns:cx6="http://schemas.microsoft.com/office/drawing/2016/5/12/chartex" xmlns:cx7="http://schemas.microsoft.com/office/drawing/2016/5/13/chartex" xmlns:cx8="http://schemas.microsoft.com/office/drawing/2016/5/14/chartex" xmlns:mc="http://schemas.openxmlformats.org/markup-compatibility/2006" xmlns:aink="http://schemas.microsoft.com/office/drawing/2016/ink" xmlns:am3d="http://schemas.microsoft.com/office/drawing/2017/model3d" xmlns:o="urn:schemas-microsoft-com:office:office" xmlns:oel="http://schemas.microsoft.com/office/2019/extlst" xmlns:r="http://schemas.openxmlformats.org/officeDocument/2006/relationships" xmlns:m="http://schemas.openxmlformats.org/officeDocument/2006/math" xmlns:v="urn:schemas-microsoft-com:vml" xmlns:wp14="http://schemas.microsoft.com/office/word/2010/wordprocessingDrawing" xmlns:wp="http://schemas.openxmlformats.org/drawingml/2006/wordprocessingDrawing" xmlns:w10="urn:schemas-microsoft-com:office:word" xmlns:w="http://schemas.openxmlformats.org/wordprocessingml/2006/main" xmlns:w14="http://schemas.microsoft.com/office/word/2010/wordml" xmlns:w15="http://schemas.microsoft.com/office/word/2012/wordml" xmlns:w16cex="http://schemas.microsoft.com/office/word/2018/wordml/cex" xmlns:w16cid="http://schemas.microsoft.com/office/word/2016/wordml/cid" xmlns:w16="http://schemas.microsoft.com/office/word/2018/wordml" xmlns:w16du="http://schemas.microsoft.com/office/word/2023/wordml/word16du" xmlns:w16sdtdh="http://schemas.microsoft.com/office/word/2020/wordml/sdtdatahash" xmlns:w16se="http://schemas.microsoft.com/office/word/2015/wordml/symex" xmlns:wpg="http://schemas.microsoft.com/office/word/2010/wordprocessingGroup" xmlns:wpi="http://schemas.microsoft.com/office/word/2010/wordprocessingInk" xmlns:wne="http://schemas.microsoft.com/office/word/2006/wordml" xmlns:wps="http://schemas.microsoft.com/office/word/2010/wordprocessingShape" mc:Ignorable="w14 w15 w16se w16cid w16 w16cex w16sdtdh w16du wp14">
   <w:abstractNum w:abstractNumId="0" w15:restartNumberingAfterBreak="0">
     <w:nsid w:val="0D55337E"/>
     <w:multiLevelType w:val="multilevel"/>
@@ -3420,7 +5073,7 @@
 </file>
 
 <file path=word/styles.xml><?xml version="1.0" encoding="utf-8"?>
-<w:styles xmlns:mc="http://schemas.openxmlformats.org/markup-compatibility/2006" xmlns:r="http://schemas.openxmlformats.org/officeDocument/2006/relationships" xmlns:w="http://schemas.openxmlformats.org/wordprocessingml/2006/main" xmlns:w14="http://schemas.microsoft.com/office/word/2010/wordml" xmlns:w15="http://schemas.microsoft.com/office/word/2012/wordml" xmlns:w16cex="http://schemas.microsoft.com/office/word/2018/wordml/cex" xmlns:w16cid="http://schemas.microsoft.com/office/word/2016/wordml/cid" xmlns:w16="http://schemas.microsoft.com/office/word/2018/wordml" xmlns:w16sdtdh="http://schemas.microsoft.com/office/word/2020/wordml/sdtdatahash" xmlns:w16se="http://schemas.microsoft.com/office/word/2015/wordml/symex" mc:Ignorable="w14 w15 w16se w16cid w16 w16cex w16sdtdh">
+<w:styles xmlns:mc="http://schemas.openxmlformats.org/markup-compatibility/2006" xmlns:r="http://schemas.openxmlformats.org/officeDocument/2006/relationships" xmlns:w="http://schemas.openxmlformats.org/wordprocessingml/2006/main" xmlns:w14="http://schemas.microsoft.com/office/word/2010/wordml" xmlns:w15="http://schemas.microsoft.com/office/word/2012/wordml" xmlns:w16cex="http://schemas.microsoft.com/office/word/2018/wordml/cex" xmlns:w16cid="http://schemas.microsoft.com/office/word/2016/wordml/cid" xmlns:w16="http://schemas.microsoft.com/office/word/2018/wordml" xmlns:w16du="http://schemas.microsoft.com/office/word/2023/wordml/word16du" xmlns:w16sdtdh="http://schemas.microsoft.com/office/word/2020/wordml/sdtdatahash" xmlns:w16se="http://schemas.microsoft.com/office/word/2015/wordml/symex" mc:Ignorable="w14 w15 w16se w16cid w16 w16cex w16sdtdh w16du">
   <w:docDefaults>
     <w:rPrDefault>
       <w:rPr>
